--- a/Documentacion/Documentación ( Actividad Grupal 1 ).docx
+++ b/Documentacion/Documentación ( Actividad Grupal 1 ).docx
@@ -5950,12 +5950,6 @@
       </w:r>
     </w:p>
     <w:p>
-      <w:pPr>
-        <w:numPr>
-          <w:ilvl w:val="1"/>
-          <w:numId w:val="3"/>
-        </w:numPr>
-      </w:pPr>
       <w:proofErr w:type="spellStart"/>
       <w:r>
         <w:t>Diagrama</w:t>
@@ -5974,4041 +5968,121 @@
       </w:r>
     </w:p>
     <w:p>
-      <w:pPr>
-        <w:ind w:left="720"/>
-      </w:pPr>
-      <w:r>
-        <w:t>@startuml C4_Context</w:t>
-      </w:r>
-    </w:p>
-    <w:p>
-      <w:pPr>
-        <w:ind w:left="720"/>
-      </w:pPr>
-      <w:proofErr w:type="gramStart"/>
-      <w:r>
-        <w:t>!include</w:t>
-      </w:r>
-      <w:proofErr w:type="gramEnd"/>
-      <w:r>
-        <w:t xml:space="preserve"> https://raw.githubusercontent.com/plantuml-stdlib/C4-PlantUML/master/C4_Context.puml</w:t>
-      </w:r>
-    </w:p>
-    <w:p>
-      <w:pPr>
-        <w:ind w:left="720"/>
-      </w:pPr>
-      <w:r>
-        <w:t xml:space="preserve"> </w:t>
-      </w:r>
-    </w:p>
-    <w:p>
-      <w:pPr>
-        <w:ind w:left="720"/>
-        <w:rPr>
-          <w:lang w:val="es-ES"/>
-        </w:rPr>
-      </w:pPr>
-      <w:proofErr w:type="spellStart"/>
-      <w:r>
-        <w:rPr>
-          <w:lang w:val="es-ES"/>
-        </w:rPr>
-        <w:t>title</w:t>
-      </w:r>
-      <w:proofErr w:type="spellEnd"/>
-      <w:r>
-        <w:rPr>
-          <w:lang w:val="es-ES"/>
-        </w:rPr>
-        <w:t xml:space="preserve"> Sistema Biblioteca Personal - Diagrama de Contexto</w:t>
-      </w:r>
-    </w:p>
-    <w:p>
-      <w:pPr>
-        <w:ind w:left="720"/>
-        <w:rPr>
-          <w:lang w:val="es-ES"/>
-        </w:rPr>
-      </w:pPr>
-      <w:r>
-        <w:rPr>
-          <w:lang w:val="es-ES"/>
-        </w:rPr>
-        <w:lastRenderedPageBreak/>
-        <w:t xml:space="preserve"> </w:t>
-      </w:r>
-    </w:p>
-    <w:p>
-      <w:pPr>
-        <w:ind w:left="720"/>
-        <w:rPr>
-          <w:lang w:val="es-ES"/>
-        </w:rPr>
-      </w:pPr>
-      <w:proofErr w:type="spellStart"/>
-      <w:proofErr w:type="gramStart"/>
-      <w:r>
-        <w:rPr>
-          <w:lang w:val="es-ES"/>
-        </w:rPr>
-        <w:t>Person</w:t>
-      </w:r>
-      <w:proofErr w:type="spellEnd"/>
-      <w:r>
-        <w:rPr>
-          <w:lang w:val="es-ES"/>
-        </w:rPr>
-        <w:t>(</w:t>
-      </w:r>
-      <w:proofErr w:type="gramEnd"/>
-      <w:r>
-        <w:rPr>
-          <w:lang w:val="es-ES"/>
-        </w:rPr>
-        <w:t>usuario, "Usuario", "Lector de libros que gestiona su biblioteca personal")</w:t>
-      </w:r>
-    </w:p>
-    <w:p>
-      <w:pPr>
-        <w:ind w:left="720"/>
-        <w:rPr>
-          <w:lang w:val="es-ES"/>
-        </w:rPr>
-      </w:pPr>
-      <w:r>
-        <w:rPr>
-          <w:lang w:val="es-ES"/>
-        </w:rPr>
-        <w:t xml:space="preserve"> </w:t>
-      </w:r>
-    </w:p>
-    <w:p>
-      <w:pPr>
-        <w:ind w:left="720"/>
-        <w:rPr>
-          <w:lang w:val="es-ES"/>
-        </w:rPr>
-      </w:pPr>
-      <w:proofErr w:type="spellStart"/>
-      <w:proofErr w:type="gramStart"/>
-      <w:r>
-        <w:rPr>
-          <w:lang w:val="es-ES"/>
-        </w:rPr>
-        <w:t>System</w:t>
-      </w:r>
-      <w:proofErr w:type="spellEnd"/>
-      <w:r>
-        <w:rPr>
-          <w:lang w:val="es-ES"/>
-        </w:rPr>
-        <w:t>(</w:t>
-      </w:r>
-      <w:proofErr w:type="spellStart"/>
-      <w:proofErr w:type="gramEnd"/>
-      <w:r>
-        <w:rPr>
-          <w:lang w:val="es-ES"/>
-        </w:rPr>
-        <w:t>bibliotecaSkill</w:t>
-      </w:r>
-      <w:proofErr w:type="spellEnd"/>
-      <w:r>
-        <w:rPr>
-          <w:lang w:val="es-ES"/>
-        </w:rPr>
-        <w:t xml:space="preserve">, "Biblioteca Personal </w:t>
-      </w:r>
-      <w:proofErr w:type="spellStart"/>
-      <w:r>
-        <w:rPr>
-          <w:lang w:val="es-ES"/>
-        </w:rPr>
-        <w:t>Skill</w:t>
-      </w:r>
-      <w:proofErr w:type="spellEnd"/>
-      <w:r>
-        <w:rPr>
-          <w:lang w:val="es-ES"/>
-        </w:rPr>
-        <w:t>", "</w:t>
-      </w:r>
-      <w:proofErr w:type="spellStart"/>
-      <w:r>
-        <w:rPr>
-          <w:lang w:val="es-ES"/>
-        </w:rPr>
-        <w:t>Skill</w:t>
-      </w:r>
-      <w:proofErr w:type="spellEnd"/>
-      <w:r>
-        <w:rPr>
-          <w:lang w:val="es-ES"/>
-        </w:rPr>
-        <w:t xml:space="preserve"> de Alexa que permite gestionar una biblioteca personal mediante comandos de voz. Aplica principios POO.")</w:t>
-      </w:r>
-    </w:p>
-    <w:p>
-      <w:pPr>
-        <w:ind w:left="720"/>
-        <w:rPr>
-          <w:lang w:val="es-ES"/>
-        </w:rPr>
-      </w:pPr>
-      <w:r>
-        <w:rPr>
-          <w:lang w:val="es-ES"/>
-        </w:rPr>
-        <w:t xml:space="preserve"> </w:t>
-      </w:r>
-    </w:p>
-    <w:p>
-      <w:pPr>
-        <w:ind w:left="720"/>
-        <w:rPr>
-          <w:lang w:val="es-ES"/>
-        </w:rPr>
-      </w:pPr>
-      <w:proofErr w:type="spellStart"/>
-      <w:r>
-        <w:rPr>
-          <w:lang w:val="es-ES"/>
-        </w:rPr>
-        <w:t>System_</w:t>
-      </w:r>
-      <w:proofErr w:type="gramStart"/>
-      <w:r>
-        <w:rPr>
-          <w:lang w:val="es-ES"/>
-        </w:rPr>
-        <w:t>Ext</w:t>
-      </w:r>
-      <w:proofErr w:type="spellEnd"/>
-      <w:r>
-        <w:rPr>
-          <w:lang w:val="es-ES"/>
-        </w:rPr>
-        <w:t>(</w:t>
-      </w:r>
-      <w:proofErr w:type="spellStart"/>
-      <w:proofErr w:type="gramEnd"/>
-      <w:r>
-        <w:rPr>
-          <w:lang w:val="es-ES"/>
-        </w:rPr>
-        <w:t>alexa</w:t>
-      </w:r>
-      <w:proofErr w:type="spellEnd"/>
-      <w:r>
-        <w:rPr>
-          <w:lang w:val="es-ES"/>
-        </w:rPr>
-        <w:t>, "Amazon Alexa", "Plataforma de procesamiento de voz que convierte comandos hablados en peticiones JSON")</w:t>
-      </w:r>
-    </w:p>
-    <w:p>
-      <w:pPr>
-        <w:ind w:left="720"/>
-        <w:rPr>
-          <w:lang w:val="es-ES"/>
-        </w:rPr>
-      </w:pPr>
-      <w:r>
-        <w:rPr>
-          <w:lang w:val="es-ES"/>
-        </w:rPr>
-        <w:t xml:space="preserve"> </w:t>
-      </w:r>
-    </w:p>
-    <w:p>
-      <w:pPr>
-        <w:ind w:left="720"/>
-        <w:rPr>
-          <w:lang w:val="es-ES"/>
-        </w:rPr>
-      </w:pPr>
-      <w:proofErr w:type="spellStart"/>
-      <w:r>
-        <w:rPr>
-          <w:lang w:val="es-ES"/>
-        </w:rPr>
-        <w:t>System_</w:t>
-      </w:r>
-      <w:proofErr w:type="gramStart"/>
-      <w:r>
-        <w:rPr>
-          <w:lang w:val="es-ES"/>
-        </w:rPr>
-        <w:t>Ext</w:t>
-      </w:r>
-      <w:proofErr w:type="spellEnd"/>
-      <w:r>
-        <w:rPr>
-          <w:lang w:val="es-ES"/>
-        </w:rPr>
-        <w:t>(</w:t>
-      </w:r>
-      <w:proofErr w:type="spellStart"/>
-      <w:proofErr w:type="gramEnd"/>
-      <w:r>
-        <w:rPr>
-          <w:lang w:val="es-ES"/>
-        </w:rPr>
-        <w:t>aws</w:t>
-      </w:r>
-      <w:proofErr w:type="spellEnd"/>
-      <w:r>
-        <w:rPr>
-          <w:lang w:val="es-ES"/>
-        </w:rPr>
-        <w:t xml:space="preserve">, "AWS Lambda", "Servicio de computación </w:t>
-      </w:r>
-      <w:proofErr w:type="spellStart"/>
-      <w:r>
-        <w:rPr>
-          <w:lang w:val="es-ES"/>
-        </w:rPr>
-        <w:t>serverless</w:t>
-      </w:r>
-      <w:proofErr w:type="spellEnd"/>
-      <w:r>
-        <w:rPr>
-          <w:lang w:val="es-ES"/>
-        </w:rPr>
-        <w:t xml:space="preserve"> que ejecuta el código </w:t>
-      </w:r>
-      <w:proofErr w:type="gramStart"/>
-      <w:r>
-        <w:rPr>
-          <w:lang w:val="es-ES"/>
-        </w:rPr>
-        <w:t xml:space="preserve">del </w:t>
-      </w:r>
-      <w:proofErr w:type="spellStart"/>
-      <w:r>
-        <w:rPr>
-          <w:lang w:val="es-ES"/>
-        </w:rPr>
-        <w:t>skill</w:t>
-      </w:r>
-      <w:proofErr w:type="spellEnd"/>
-      <w:proofErr w:type="gramEnd"/>
-      <w:r>
-        <w:rPr>
-          <w:lang w:val="es-ES"/>
-        </w:rPr>
-        <w:t>")</w:t>
-      </w:r>
-    </w:p>
-    <w:p>
-      <w:pPr>
-        <w:ind w:left="720"/>
-        <w:rPr>
-          <w:lang w:val="es-ES"/>
-        </w:rPr>
-      </w:pPr>
-      <w:r>
-        <w:rPr>
-          <w:lang w:val="es-ES"/>
-        </w:rPr>
-        <w:t xml:space="preserve"> </w:t>
-      </w:r>
-    </w:p>
-    <w:p>
-      <w:pPr>
-        <w:ind w:left="720"/>
-        <w:rPr>
-          <w:lang w:val="es-ES"/>
-        </w:rPr>
-      </w:pPr>
-      <w:proofErr w:type="spellStart"/>
-      <w:proofErr w:type="gramStart"/>
-      <w:r>
-        <w:rPr>
-          <w:lang w:val="es-ES"/>
-        </w:rPr>
-        <w:t>Rel</w:t>
-      </w:r>
-      <w:proofErr w:type="spellEnd"/>
-      <w:r>
-        <w:rPr>
-          <w:lang w:val="es-ES"/>
-        </w:rPr>
-        <w:t>(</w:t>
-      </w:r>
-      <w:proofErr w:type="gramEnd"/>
-      <w:r>
-        <w:rPr>
-          <w:lang w:val="es-ES"/>
-        </w:rPr>
-        <w:t xml:space="preserve">usuario, </w:t>
-      </w:r>
-      <w:proofErr w:type="spellStart"/>
-      <w:r>
-        <w:rPr>
-          <w:lang w:val="es-ES"/>
-        </w:rPr>
-        <w:t>alexa</w:t>
-      </w:r>
-      <w:proofErr w:type="spellEnd"/>
-      <w:r>
-        <w:rPr>
-          <w:lang w:val="es-ES"/>
-        </w:rPr>
-        <w:t>, "Habla comandos de voz", "Voz")</w:t>
-      </w:r>
-    </w:p>
-    <w:p>
-      <w:pPr>
-        <w:ind w:left="720"/>
-        <w:rPr>
-          <w:lang w:val="es-ES"/>
-        </w:rPr>
-      </w:pPr>
-      <w:proofErr w:type="spellStart"/>
-      <w:proofErr w:type="gramStart"/>
-      <w:r>
-        <w:rPr>
-          <w:lang w:val="es-ES"/>
-        </w:rPr>
-        <w:t>Rel</w:t>
-      </w:r>
-      <w:proofErr w:type="spellEnd"/>
-      <w:r>
-        <w:rPr>
-          <w:lang w:val="es-ES"/>
-        </w:rPr>
-        <w:t>(</w:t>
-      </w:r>
-      <w:proofErr w:type="spellStart"/>
-      <w:proofErr w:type="gramEnd"/>
-      <w:r>
-        <w:rPr>
-          <w:lang w:val="es-ES"/>
-        </w:rPr>
-        <w:t>alexa</w:t>
-      </w:r>
-      <w:proofErr w:type="spellEnd"/>
-      <w:r>
-        <w:rPr>
-          <w:lang w:val="es-ES"/>
-        </w:rPr>
-        <w:t xml:space="preserve">, </w:t>
-      </w:r>
-      <w:proofErr w:type="spellStart"/>
-      <w:r>
-        <w:rPr>
-          <w:lang w:val="es-ES"/>
-        </w:rPr>
-        <w:t>bibliotecaSkill</w:t>
-      </w:r>
-      <w:proofErr w:type="spellEnd"/>
-      <w:r>
-        <w:rPr>
-          <w:lang w:val="es-ES"/>
-        </w:rPr>
-        <w:t>, "Envía peticiones JSON", "HTTPS/JSON")</w:t>
-      </w:r>
-    </w:p>
-    <w:p>
-      <w:pPr>
-        <w:ind w:left="720"/>
-        <w:rPr>
-          <w:lang w:val="es-ES"/>
-        </w:rPr>
-      </w:pPr>
-      <w:proofErr w:type="spellStart"/>
-      <w:proofErr w:type="gramStart"/>
-      <w:r>
-        <w:rPr>
-          <w:lang w:val="es-ES"/>
-        </w:rPr>
-        <w:t>Rel</w:t>
-      </w:r>
-      <w:proofErr w:type="spellEnd"/>
-      <w:r>
-        <w:rPr>
-          <w:lang w:val="es-ES"/>
-        </w:rPr>
-        <w:t>(</w:t>
-      </w:r>
-      <w:proofErr w:type="spellStart"/>
-      <w:proofErr w:type="gramEnd"/>
-      <w:r>
-        <w:rPr>
-          <w:lang w:val="es-ES"/>
-        </w:rPr>
-        <w:t>bibliotecaSkill</w:t>
-      </w:r>
-      <w:proofErr w:type="spellEnd"/>
-      <w:r>
-        <w:rPr>
-          <w:lang w:val="es-ES"/>
-        </w:rPr>
-        <w:t xml:space="preserve">, </w:t>
-      </w:r>
-      <w:proofErr w:type="spellStart"/>
-      <w:r>
-        <w:rPr>
-          <w:lang w:val="es-ES"/>
-        </w:rPr>
-        <w:t>alexa</w:t>
-      </w:r>
-      <w:proofErr w:type="spellEnd"/>
-      <w:r>
-        <w:rPr>
-          <w:lang w:val="es-ES"/>
-        </w:rPr>
-        <w:t xml:space="preserve">, "Responde con JSON", "HTTPS/JSON") </w:t>
-      </w:r>
-    </w:p>
-    <w:p>
-      <w:pPr>
-        <w:ind w:left="720"/>
-        <w:rPr>
-          <w:lang w:val="es-ES"/>
-        </w:rPr>
-      </w:pPr>
-      <w:proofErr w:type="spellStart"/>
-      <w:proofErr w:type="gramStart"/>
-      <w:r>
-        <w:rPr>
-          <w:lang w:val="es-ES"/>
-        </w:rPr>
-        <w:t>Rel</w:t>
-      </w:r>
-      <w:proofErr w:type="spellEnd"/>
-      <w:r>
-        <w:rPr>
-          <w:lang w:val="es-ES"/>
-        </w:rPr>
-        <w:t>(</w:t>
-      </w:r>
-      <w:proofErr w:type="spellStart"/>
-      <w:proofErr w:type="gramEnd"/>
-      <w:r>
-        <w:rPr>
-          <w:lang w:val="es-ES"/>
-        </w:rPr>
-        <w:t>alexa</w:t>
-      </w:r>
-      <w:proofErr w:type="spellEnd"/>
-      <w:r>
-        <w:rPr>
-          <w:lang w:val="es-ES"/>
-        </w:rPr>
-        <w:t>, usuario, "Reproduce respuestas", "Audio")</w:t>
-      </w:r>
-    </w:p>
-    <w:p>
-      <w:pPr>
-        <w:ind w:left="720"/>
-        <w:rPr>
-          <w:lang w:val="es-ES"/>
-        </w:rPr>
-      </w:pPr>
-      <w:r>
-        <w:rPr>
-          <w:lang w:val="es-ES"/>
-        </w:rPr>
-        <w:t xml:space="preserve"> </w:t>
-      </w:r>
-    </w:p>
-    <w:p>
-      <w:pPr>
-        <w:ind w:left="720"/>
-        <w:rPr>
-          <w:lang w:val="es-ES"/>
-        </w:rPr>
-      </w:pPr>
-      <w:proofErr w:type="spellStart"/>
-      <w:proofErr w:type="gramStart"/>
-      <w:r>
-        <w:rPr>
-          <w:lang w:val="es-ES"/>
-        </w:rPr>
-        <w:t>Rel</w:t>
-      </w:r>
-      <w:proofErr w:type="spellEnd"/>
-      <w:r>
-        <w:rPr>
-          <w:lang w:val="es-ES"/>
-        </w:rPr>
-        <w:t>(</w:t>
-      </w:r>
-      <w:proofErr w:type="spellStart"/>
-      <w:proofErr w:type="gramEnd"/>
-      <w:r>
-        <w:rPr>
-          <w:lang w:val="es-ES"/>
-        </w:rPr>
-        <w:t>bibliotecaSkill</w:t>
-      </w:r>
-      <w:proofErr w:type="spellEnd"/>
-      <w:r>
-        <w:rPr>
-          <w:lang w:val="es-ES"/>
-        </w:rPr>
-        <w:t xml:space="preserve">, </w:t>
-      </w:r>
-      <w:proofErr w:type="spellStart"/>
-      <w:r>
-        <w:rPr>
-          <w:lang w:val="es-ES"/>
-        </w:rPr>
-        <w:t>aws</w:t>
-      </w:r>
-      <w:proofErr w:type="spellEnd"/>
-      <w:r>
-        <w:rPr>
-          <w:lang w:val="es-ES"/>
-        </w:rPr>
-        <w:t>, "Se ejecuta en", "</w:t>
-      </w:r>
-      <w:proofErr w:type="spellStart"/>
-      <w:r>
-        <w:rPr>
-          <w:lang w:val="es-ES"/>
-        </w:rPr>
-        <w:t>Runtime</w:t>
-      </w:r>
-      <w:proofErr w:type="spellEnd"/>
-      <w:r>
-        <w:rPr>
-          <w:lang w:val="es-ES"/>
-        </w:rPr>
-        <w:t>")</w:t>
-      </w:r>
-    </w:p>
-    <w:p>
-      <w:pPr>
-        <w:ind w:left="720"/>
-        <w:rPr>
-          <w:lang w:val="es-ES"/>
-        </w:rPr>
-      </w:pPr>
-      <w:r>
-        <w:rPr>
-          <w:lang w:val="es-ES"/>
-        </w:rPr>
-        <w:t xml:space="preserve"> </w:t>
-      </w:r>
-    </w:p>
-    <w:p>
-      <w:pPr>
-        <w:ind w:left="720"/>
-      </w:pPr>
-      <w:r>
-        <w:t>@enduml</w:t>
-      </w:r>
-    </w:p>
-    <w:p>
-      <w:pPr>
-        <w:numPr>
-          <w:ilvl w:val="1"/>
-          <w:numId w:val="3"/>
-        </w:numPr>
-      </w:pPr>
-      <w:proofErr w:type="spellStart"/>
-      <w:r>
-        <w:t>Diagrama</w:t>
-      </w:r>
-      <w:proofErr w:type="spellEnd"/>
-      <w:r>
-        <w:t xml:space="preserve"> de </w:t>
-      </w:r>
-      <w:proofErr w:type="spellStart"/>
-      <w:r>
-        <w:t>Contenedores</w:t>
-      </w:r>
-      <w:proofErr w:type="spellEnd"/>
-      <w:r>
-        <w:t xml:space="preserve"> C2</w:t>
-      </w:r>
-    </w:p>
-    <w:p>
-      <w:pPr>
-        <w:ind w:left="720"/>
-      </w:pPr>
-    </w:p>
-    <w:p>
-      <w:pPr>
-        <w:numPr>
-          <w:ilvl w:val="1"/>
-          <w:numId w:val="3"/>
-        </w:numPr>
-      </w:pPr>
-      <w:proofErr w:type="spellStart"/>
-      <w:r>
-        <w:t>Diagrama</w:t>
-      </w:r>
-      <w:proofErr w:type="spellEnd"/>
-      <w:r>
-        <w:t xml:space="preserve"> de </w:t>
-      </w:r>
-      <w:proofErr w:type="spellStart"/>
-      <w:r>
-        <w:t>Componentes</w:t>
-      </w:r>
-      <w:proofErr w:type="spellEnd"/>
-    </w:p>
-    <w:p>
-      <w:pPr>
-        <w:spacing w:before="240" w:after="240"/>
-      </w:pPr>
-      <w:r>
-        <w:rPr>
-          <w:rFonts w:ascii="Aptos" w:eastAsia="Aptos" w:hAnsi="Aptos" w:cs="Aptos"/>
-        </w:rPr>
-        <w:t xml:space="preserve">@startuml !include </w:t>
-      </w:r>
-      <w:hyperlink r:id="rId8">
+      <w:hyperlink r:id="rId8" w:history="1">
         <w:r>
           <w:rPr>
             <w:rStyle w:val="Hyperlink"/>
-            <w:rFonts w:ascii="Aptos" w:eastAsia="Aptos" w:hAnsi="Aptos" w:cs="Aptos"/>
           </w:rPr>
-          <w:t>https://raw.githubusercontent.com/plantuml-stdlib/C4-PlantUML/master/C4_Component.puml</w:t>
+          <w:t>https://github.com/Fabricio1210/AlexaSkill/blob/main/Diagramas/C1_Context.txt</w:t>
         </w:r>
       </w:hyperlink>
     </w:p>
     <w:p>
       <w:pPr>
-        <w:spacing w:before="240" w:after="240"/>
-      </w:pPr>
-      <w:r>
-        <w:rPr>
-          <w:rFonts w:ascii="Aptos" w:eastAsia="Aptos" w:hAnsi="Aptos" w:cs="Aptos"/>
-        </w:rPr>
-        <w:t xml:space="preserve">title Alexa Skill Lambda Function - </w:t>
-      </w:r>
+        <w:rPr>
+          <w:lang w:val="es-US"/>
+        </w:rPr>
+      </w:pPr>
+      <w:r>
+        <w:rPr>
+          <w:lang w:val="es-US"/>
+        </w:rPr>
+        <w:t>Diagrama de Contenedores</w:t>
+      </w:r>
+      <w:r>
+        <w:rPr>
+          <w:lang w:val="es-US"/>
+        </w:rPr>
+        <w:t xml:space="preserve"> C2</w:t>
+      </w:r>
+    </w:p>
+    <w:p>
+      <w:pPr>
+        <w:rPr>
+          <w:lang w:val="es-US"/>
+        </w:rPr>
+      </w:pPr>
+      <w:hyperlink r:id="rId9" w:history="1">
+        <w:r>
+          <w:rPr>
+            <w:rStyle w:val="Hyperlink"/>
+            <w:lang w:val="es-US"/>
+          </w:rPr>
+          <w:t>https://github.com/Fabricio1210/AlexaSkill/blob/main/Diagramas/C2_Containers.txt</w:t>
+        </w:r>
+      </w:hyperlink>
+    </w:p>
+    <w:p>
       <w:proofErr w:type="spellStart"/>
       <w:r>
-        <w:rPr>
-          <w:rFonts w:ascii="Aptos" w:eastAsia="Aptos" w:hAnsi="Aptos" w:cs="Aptos"/>
-        </w:rPr>
         <w:t>Diagrama</w:t>
       </w:r>
       <w:proofErr w:type="spellEnd"/>
       <w:r>
-        <w:rPr>
-          <w:rFonts w:ascii="Aptos" w:eastAsia="Aptos" w:hAnsi="Aptos" w:cs="Aptos"/>
-        </w:rPr>
         <w:t xml:space="preserve"> de </w:t>
       </w:r>
       <w:proofErr w:type="spellStart"/>
       <w:r>
-        <w:rPr>
-          <w:rFonts w:ascii="Aptos" w:eastAsia="Aptos" w:hAnsi="Aptos" w:cs="Aptos"/>
-        </w:rPr>
         <w:t>Componentes</w:t>
       </w:r>
       <w:proofErr w:type="spellEnd"/>
-    </w:p>
-    <w:p>
-      <w:pPr>
-        <w:spacing w:before="240" w:after="240"/>
-      </w:pPr>
-      <w:proofErr w:type="gramStart"/>
-      <w:r>
-        <w:rPr>
-          <w:rFonts w:ascii="Aptos" w:eastAsia="Aptos" w:hAnsi="Aptos" w:cs="Aptos"/>
+      <w:r>
+        <w:t xml:space="preserve"> C3</w:t>
+      </w:r>
+    </w:p>
+    <w:p>
+      <w:hyperlink r:id="rId10" w:history="1">
+        <w:r>
+          <w:rPr>
+            <w:rStyle w:val="Hyperlink"/>
+          </w:rPr>
+          <w:t>https://github.com/Fabricio1210/AlexaSkill/blob/main/Diagramas/C3_Components.txt</w:t>
+        </w:r>
+      </w:hyperlink>
+    </w:p>
+    <w:p>
+      <w:pPr>
+        <w:rPr>
+          <w:lang w:val="es-US"/>
+        </w:rPr>
+      </w:pPr>
+      <w:r>
+        <w:rPr>
+          <w:lang w:val="es-US"/>
         </w:rPr>
         <w:lastRenderedPageBreak/>
-        <w:t>Container(</w:t>
-      </w:r>
-      <w:proofErr w:type="gramEnd"/>
-      <w:r>
-        <w:rPr>
-          <w:rFonts w:ascii="Aptos" w:eastAsia="Aptos" w:hAnsi="Aptos" w:cs="Aptos"/>
-        </w:rPr>
-        <w:t>ask, "Alexa Skills Kit", "ASK Runtime", "Maneja intents y slots")</w:t>
-      </w:r>
-    </w:p>
-    <w:p>
-      <w:pPr>
-        <w:spacing w:before="240" w:after="240"/>
+        <w:t>(Opcional) Diagrama de nivel de clases / código</w:t>
+      </w:r>
+    </w:p>
+    <w:p>
+      <w:pPr>
         <w:rPr>
           <w:lang w:val="es-US"/>
         </w:rPr>
       </w:pPr>
-      <w:proofErr w:type="spellStart"/>
-      <w:r>
-        <w:rPr>
-          <w:rFonts w:ascii="Aptos" w:eastAsia="Aptos" w:hAnsi="Aptos" w:cs="Aptos"/>
-          <w:lang w:val="es-US"/>
-        </w:rPr>
-        <w:t>Container_Boundary</w:t>
-      </w:r>
-      <w:proofErr w:type="spellEnd"/>
-      <w:r>
-        <w:rPr>
-          <w:rFonts w:ascii="Aptos" w:eastAsia="Aptos" w:hAnsi="Aptos" w:cs="Aptos"/>
-          <w:lang w:val="es-US"/>
-        </w:rPr>
-        <w:t>(</w:t>
-      </w:r>
-      <w:proofErr w:type="spellStart"/>
-      <w:r>
-        <w:rPr>
-          <w:rFonts w:ascii="Aptos" w:eastAsia="Aptos" w:hAnsi="Aptos" w:cs="Aptos"/>
-          <w:lang w:val="es-US"/>
-        </w:rPr>
-        <w:t>lambda_function</w:t>
-      </w:r>
-      <w:proofErr w:type="spellEnd"/>
-      <w:r>
-        <w:rPr>
-          <w:rFonts w:ascii="Aptos" w:eastAsia="Aptos" w:hAnsi="Aptos" w:cs="Aptos"/>
-          <w:lang w:val="es-US"/>
-        </w:rPr>
-        <w:t xml:space="preserve">, "Alexa </w:t>
-      </w:r>
-      <w:proofErr w:type="spellStart"/>
-      <w:r>
-        <w:rPr>
-          <w:rFonts w:ascii="Aptos" w:eastAsia="Aptos" w:hAnsi="Aptos" w:cs="Aptos"/>
-          <w:lang w:val="es-US"/>
-        </w:rPr>
-        <w:t>Skill</w:t>
-      </w:r>
-      <w:proofErr w:type="spellEnd"/>
-      <w:r>
-        <w:rPr>
-          <w:rFonts w:ascii="Aptos" w:eastAsia="Aptos" w:hAnsi="Aptos" w:cs="Aptos"/>
-          <w:lang w:val="es-US"/>
-        </w:rPr>
-        <w:t xml:space="preserve"> Lambda </w:t>
-      </w:r>
-      <w:proofErr w:type="spellStart"/>
-      <w:r>
-        <w:rPr>
-          <w:rFonts w:ascii="Aptos" w:eastAsia="Aptos" w:hAnsi="Aptos" w:cs="Aptos"/>
-          <w:lang w:val="es-US"/>
-        </w:rPr>
-        <w:t>Function</w:t>
-      </w:r>
-      <w:proofErr w:type="spellEnd"/>
-      <w:r>
-        <w:rPr>
-          <w:rFonts w:ascii="Aptos" w:eastAsia="Aptos" w:hAnsi="Aptos" w:cs="Aptos"/>
-          <w:lang w:val="es-US"/>
-        </w:rPr>
-        <w:t xml:space="preserve">") { </w:t>
-      </w:r>
-      <w:proofErr w:type="spellStart"/>
-      <w:r>
-        <w:rPr>
-          <w:rFonts w:ascii="Aptos" w:eastAsia="Aptos" w:hAnsi="Aptos" w:cs="Aptos"/>
-          <w:lang w:val="es-US"/>
-        </w:rPr>
-        <w:t>Component</w:t>
-      </w:r>
-      <w:proofErr w:type="spellEnd"/>
-      <w:r>
-        <w:rPr>
-          <w:rFonts w:ascii="Aptos" w:eastAsia="Aptos" w:hAnsi="Aptos" w:cs="Aptos"/>
-          <w:lang w:val="es-US"/>
-        </w:rPr>
-        <w:t>(</w:t>
-      </w:r>
-      <w:proofErr w:type="spellStart"/>
-      <w:r>
-        <w:rPr>
-          <w:rFonts w:ascii="Aptos" w:eastAsia="Aptos" w:hAnsi="Aptos" w:cs="Aptos"/>
-          <w:lang w:val="es-US"/>
-        </w:rPr>
-        <w:t>launch_handler</w:t>
-      </w:r>
-      <w:proofErr w:type="spellEnd"/>
-      <w:r>
-        <w:rPr>
-          <w:rFonts w:ascii="Aptos" w:eastAsia="Aptos" w:hAnsi="Aptos" w:cs="Aptos"/>
-          <w:lang w:val="es-US"/>
-        </w:rPr>
-        <w:t>, "</w:t>
-      </w:r>
-      <w:proofErr w:type="spellStart"/>
-      <w:r>
-        <w:rPr>
-          <w:rFonts w:ascii="Aptos" w:eastAsia="Aptos" w:hAnsi="Aptos" w:cs="Aptos"/>
-          <w:lang w:val="es-US"/>
-        </w:rPr>
-        <w:t>LaunchRequestHandler</w:t>
-      </w:r>
-      <w:proofErr w:type="spellEnd"/>
-      <w:r>
-        <w:rPr>
-          <w:rFonts w:ascii="Aptos" w:eastAsia="Aptos" w:hAnsi="Aptos" w:cs="Aptos"/>
-          <w:lang w:val="es-US"/>
-        </w:rPr>
-        <w:t xml:space="preserve">", "Python </w:t>
-      </w:r>
-      <w:proofErr w:type="spellStart"/>
-      <w:r>
-        <w:rPr>
-          <w:rFonts w:ascii="Aptos" w:eastAsia="Aptos" w:hAnsi="Aptos" w:cs="Aptos"/>
-          <w:lang w:val="es-US"/>
-        </w:rPr>
-        <w:t>Class</w:t>
-      </w:r>
-      <w:proofErr w:type="spellEnd"/>
-      <w:r>
-        <w:rPr>
-          <w:rFonts w:ascii="Aptos" w:eastAsia="Aptos" w:hAnsi="Aptos" w:cs="Aptos"/>
-          <w:lang w:val="es-US"/>
-        </w:rPr>
-        <w:t xml:space="preserve">", "Maneja el inicio del </w:t>
-      </w:r>
-      <w:proofErr w:type="spellStart"/>
-      <w:r>
-        <w:rPr>
-          <w:rFonts w:ascii="Aptos" w:eastAsia="Aptos" w:hAnsi="Aptos" w:cs="Aptos"/>
-          <w:lang w:val="es-US"/>
-        </w:rPr>
-        <w:t>skill</w:t>
-      </w:r>
-      <w:proofErr w:type="spellEnd"/>
-      <w:r>
-        <w:rPr>
-          <w:rFonts w:ascii="Aptos" w:eastAsia="Aptos" w:hAnsi="Aptos" w:cs="Aptos"/>
-          <w:lang w:val="es-US"/>
-        </w:rPr>
-        <w:t xml:space="preserve">, proporciona mensaje de bienvenida") </w:t>
-      </w:r>
-      <w:proofErr w:type="spellStart"/>
-      <w:r>
-        <w:rPr>
-          <w:rFonts w:ascii="Aptos" w:eastAsia="Aptos" w:hAnsi="Aptos" w:cs="Aptos"/>
-          <w:lang w:val="es-US"/>
-        </w:rPr>
-        <w:t>Component</w:t>
-      </w:r>
-      <w:proofErr w:type="spellEnd"/>
-      <w:r>
-        <w:rPr>
-          <w:rFonts w:ascii="Aptos" w:eastAsia="Aptos" w:hAnsi="Aptos" w:cs="Aptos"/>
-          <w:lang w:val="es-US"/>
-        </w:rPr>
-        <w:t>(</w:t>
-      </w:r>
-      <w:proofErr w:type="spellStart"/>
-      <w:r>
-        <w:rPr>
-          <w:rFonts w:ascii="Aptos" w:eastAsia="Aptos" w:hAnsi="Aptos" w:cs="Aptos"/>
-          <w:lang w:val="es-US"/>
-        </w:rPr>
-        <w:t>addbook_handler</w:t>
-      </w:r>
-      <w:proofErr w:type="spellEnd"/>
-      <w:r>
-        <w:rPr>
-          <w:rFonts w:ascii="Aptos" w:eastAsia="Aptos" w:hAnsi="Aptos" w:cs="Aptos"/>
-          <w:lang w:val="es-US"/>
-        </w:rPr>
-        <w:t>, "</w:t>
-      </w:r>
-      <w:proofErr w:type="spellStart"/>
-      <w:r>
-        <w:rPr>
-          <w:rFonts w:ascii="Aptos" w:eastAsia="Aptos" w:hAnsi="Aptos" w:cs="Aptos"/>
-          <w:lang w:val="es-US"/>
-        </w:rPr>
-        <w:t>AddBookIntentHandler</w:t>
-      </w:r>
-      <w:proofErr w:type="spellEnd"/>
-      <w:r>
-        <w:rPr>
-          <w:rFonts w:ascii="Aptos" w:eastAsia="Aptos" w:hAnsi="Aptos" w:cs="Aptos"/>
-          <w:lang w:val="es-US"/>
-        </w:rPr>
-        <w:t xml:space="preserve">", "Python </w:t>
-      </w:r>
-      <w:proofErr w:type="spellStart"/>
-      <w:r>
-        <w:rPr>
-          <w:rFonts w:ascii="Aptos" w:eastAsia="Aptos" w:hAnsi="Aptos" w:cs="Aptos"/>
-          <w:lang w:val="es-US"/>
-        </w:rPr>
-        <w:t>Class</w:t>
-      </w:r>
-      <w:proofErr w:type="spellEnd"/>
-      <w:r>
-        <w:rPr>
-          <w:rFonts w:ascii="Aptos" w:eastAsia="Aptos" w:hAnsi="Aptos" w:cs="Aptos"/>
-          <w:lang w:val="es-US"/>
-        </w:rPr>
-        <w:t xml:space="preserve">", "Procesa comandos para agregar libros, valida slots") </w:t>
-      </w:r>
-      <w:proofErr w:type="spellStart"/>
-      <w:r>
-        <w:rPr>
-          <w:rFonts w:ascii="Aptos" w:eastAsia="Aptos" w:hAnsi="Aptos" w:cs="Aptos"/>
-          <w:lang w:val="es-US"/>
-        </w:rPr>
-        <w:t>Component</w:t>
-      </w:r>
-      <w:proofErr w:type="spellEnd"/>
-      <w:r>
-        <w:rPr>
-          <w:rFonts w:ascii="Aptos" w:eastAsia="Aptos" w:hAnsi="Aptos" w:cs="Aptos"/>
-          <w:lang w:val="es-US"/>
-        </w:rPr>
-        <w:t>(</w:t>
-      </w:r>
-      <w:proofErr w:type="spellStart"/>
-      <w:r>
-        <w:rPr>
-          <w:rFonts w:ascii="Aptos" w:eastAsia="Aptos" w:hAnsi="Aptos" w:cs="Aptos"/>
-          <w:lang w:val="es-US"/>
-        </w:rPr>
-        <w:t>resumeaddbook_handler</w:t>
-      </w:r>
-      <w:proofErr w:type="spellEnd"/>
-      <w:r>
-        <w:rPr>
-          <w:rFonts w:ascii="Aptos" w:eastAsia="Aptos" w:hAnsi="Aptos" w:cs="Aptos"/>
-          <w:lang w:val="es-US"/>
-        </w:rPr>
-        <w:t>, "</w:t>
-      </w:r>
-      <w:proofErr w:type="spellStart"/>
-      <w:r>
-        <w:rPr>
-          <w:rFonts w:ascii="Aptos" w:eastAsia="Aptos" w:hAnsi="Aptos" w:cs="Aptos"/>
-          <w:lang w:val="es-US"/>
-        </w:rPr>
-        <w:t>ResumeAddBookIntentHandler</w:t>
-      </w:r>
-      <w:proofErr w:type="spellEnd"/>
-      <w:r>
-        <w:rPr>
-          <w:rFonts w:ascii="Aptos" w:eastAsia="Aptos" w:hAnsi="Aptos" w:cs="Aptos"/>
-          <w:lang w:val="es-US"/>
-        </w:rPr>
-        <w:t xml:space="preserve">", "Python </w:t>
-      </w:r>
-      <w:proofErr w:type="spellStart"/>
-      <w:r>
-        <w:rPr>
-          <w:rFonts w:ascii="Aptos" w:eastAsia="Aptos" w:hAnsi="Aptos" w:cs="Aptos"/>
-          <w:lang w:val="es-US"/>
-        </w:rPr>
-        <w:t>Class</w:t>
-      </w:r>
-      <w:proofErr w:type="spellEnd"/>
-      <w:r>
-        <w:rPr>
-          <w:rFonts w:ascii="Aptos" w:eastAsia="Aptos" w:hAnsi="Aptos" w:cs="Aptos"/>
-          <w:lang w:val="es-US"/>
-        </w:rPr>
-        <w:t xml:space="preserve">", "Procesa comandos cuando el usuario responde") </w:t>
-      </w:r>
-      <w:proofErr w:type="spellStart"/>
-      <w:r>
-        <w:rPr>
-          <w:rFonts w:ascii="Aptos" w:eastAsia="Aptos" w:hAnsi="Aptos" w:cs="Aptos"/>
-          <w:lang w:val="es-US"/>
-        </w:rPr>
-        <w:t>Component</w:t>
-      </w:r>
-      <w:proofErr w:type="spellEnd"/>
-      <w:r>
-        <w:rPr>
-          <w:rFonts w:ascii="Aptos" w:eastAsia="Aptos" w:hAnsi="Aptos" w:cs="Aptos"/>
-          <w:lang w:val="es-US"/>
-        </w:rPr>
-        <w:t>(</w:t>
-      </w:r>
-      <w:proofErr w:type="spellStart"/>
-      <w:r>
-        <w:rPr>
-          <w:rFonts w:ascii="Aptos" w:eastAsia="Aptos" w:hAnsi="Aptos" w:cs="Aptos"/>
-          <w:lang w:val="es-US"/>
-        </w:rPr>
-        <w:t>listbooks_handler</w:t>
-      </w:r>
-      <w:proofErr w:type="spellEnd"/>
-      <w:r>
-        <w:rPr>
-          <w:rFonts w:ascii="Aptos" w:eastAsia="Aptos" w:hAnsi="Aptos" w:cs="Aptos"/>
-          <w:lang w:val="es-US"/>
-        </w:rPr>
-        <w:t>, "</w:t>
-      </w:r>
-      <w:proofErr w:type="spellStart"/>
-      <w:r>
-        <w:rPr>
-          <w:rFonts w:ascii="Aptos" w:eastAsia="Aptos" w:hAnsi="Aptos" w:cs="Aptos"/>
-          <w:lang w:val="es-US"/>
-        </w:rPr>
-        <w:t>ListBooksIntentHandler</w:t>
-      </w:r>
-      <w:proofErr w:type="spellEnd"/>
-      <w:r>
-        <w:rPr>
-          <w:rFonts w:ascii="Aptos" w:eastAsia="Aptos" w:hAnsi="Aptos" w:cs="Aptos"/>
-          <w:lang w:val="es-US"/>
-        </w:rPr>
-        <w:t xml:space="preserve">", "Python </w:t>
-      </w:r>
-      <w:proofErr w:type="spellStart"/>
-      <w:r>
-        <w:rPr>
-          <w:rFonts w:ascii="Aptos" w:eastAsia="Aptos" w:hAnsi="Aptos" w:cs="Aptos"/>
-          <w:lang w:val="es-US"/>
-        </w:rPr>
-        <w:t>Class</w:t>
-      </w:r>
-      <w:proofErr w:type="spellEnd"/>
-      <w:r>
-        <w:rPr>
-          <w:rFonts w:ascii="Aptos" w:eastAsia="Aptos" w:hAnsi="Aptos" w:cs="Aptos"/>
-          <w:lang w:val="es-US"/>
-        </w:rPr>
-        <w:t xml:space="preserve">", "Lista los libros almacenados en la memoria") </w:t>
-      </w:r>
-      <w:proofErr w:type="spellStart"/>
-      <w:r>
-        <w:rPr>
-          <w:rFonts w:ascii="Aptos" w:eastAsia="Aptos" w:hAnsi="Aptos" w:cs="Aptos"/>
-          <w:lang w:val="es-US"/>
-        </w:rPr>
-        <w:t>Component</w:t>
-      </w:r>
-      <w:proofErr w:type="spellEnd"/>
-      <w:r>
-        <w:rPr>
-          <w:rFonts w:ascii="Aptos" w:eastAsia="Aptos" w:hAnsi="Aptos" w:cs="Aptos"/>
-          <w:lang w:val="es-US"/>
-        </w:rPr>
-        <w:t>(</w:t>
-      </w:r>
-      <w:proofErr w:type="spellStart"/>
-      <w:r>
-        <w:rPr>
-          <w:rFonts w:ascii="Aptos" w:eastAsia="Aptos" w:hAnsi="Aptos" w:cs="Aptos"/>
-          <w:lang w:val="es-US"/>
-        </w:rPr>
-        <w:t>lendbook_handler</w:t>
-      </w:r>
-      <w:proofErr w:type="spellEnd"/>
-      <w:r>
-        <w:rPr>
-          <w:rFonts w:ascii="Aptos" w:eastAsia="Aptos" w:hAnsi="Aptos" w:cs="Aptos"/>
-          <w:lang w:val="es-US"/>
-        </w:rPr>
-        <w:t>, "</w:t>
-      </w:r>
-      <w:proofErr w:type="spellStart"/>
-      <w:r>
-        <w:rPr>
-          <w:rFonts w:ascii="Aptos" w:eastAsia="Aptos" w:hAnsi="Aptos" w:cs="Aptos"/>
-          <w:lang w:val="es-US"/>
-        </w:rPr>
-        <w:t>LendBookIntentHandler</w:t>
-      </w:r>
-      <w:proofErr w:type="spellEnd"/>
-      <w:r>
-        <w:rPr>
-          <w:rFonts w:ascii="Aptos" w:eastAsia="Aptos" w:hAnsi="Aptos" w:cs="Aptos"/>
-          <w:lang w:val="es-US"/>
-        </w:rPr>
-        <w:t xml:space="preserve">", "Python </w:t>
-      </w:r>
-      <w:proofErr w:type="spellStart"/>
-      <w:r>
-        <w:rPr>
-          <w:rFonts w:ascii="Aptos" w:eastAsia="Aptos" w:hAnsi="Aptos" w:cs="Aptos"/>
-          <w:lang w:val="es-US"/>
-        </w:rPr>
-        <w:t>Class</w:t>
-      </w:r>
-      <w:proofErr w:type="spellEnd"/>
-      <w:r>
-        <w:rPr>
-          <w:rFonts w:ascii="Aptos" w:eastAsia="Aptos" w:hAnsi="Aptos" w:cs="Aptos"/>
-          <w:lang w:val="es-US"/>
-        </w:rPr>
-        <w:t xml:space="preserve">", "Muestra los libro no prestados y hace el proceso del </w:t>
-      </w:r>
-      <w:proofErr w:type="spellStart"/>
-      <w:r>
-        <w:rPr>
-          <w:rFonts w:ascii="Aptos" w:eastAsia="Aptos" w:hAnsi="Aptos" w:cs="Aptos"/>
-          <w:lang w:val="es-US"/>
-        </w:rPr>
-        <w:t>prestamo</w:t>
-      </w:r>
-      <w:proofErr w:type="spellEnd"/>
-      <w:r>
-        <w:rPr>
-          <w:rFonts w:ascii="Aptos" w:eastAsia="Aptos" w:hAnsi="Aptos" w:cs="Aptos"/>
-          <w:lang w:val="es-US"/>
-        </w:rPr>
-        <w:t xml:space="preserve">") </w:t>
-      </w:r>
-      <w:proofErr w:type="spellStart"/>
-      <w:r>
-        <w:rPr>
-          <w:rFonts w:ascii="Aptos" w:eastAsia="Aptos" w:hAnsi="Aptos" w:cs="Aptos"/>
-          <w:lang w:val="es-US"/>
-        </w:rPr>
-        <w:t>Component</w:t>
-      </w:r>
-      <w:proofErr w:type="spellEnd"/>
-      <w:r>
-        <w:rPr>
-          <w:rFonts w:ascii="Aptos" w:eastAsia="Aptos" w:hAnsi="Aptos" w:cs="Aptos"/>
-          <w:lang w:val="es-US"/>
-        </w:rPr>
-        <w:t>(</w:t>
-      </w:r>
-      <w:proofErr w:type="spellStart"/>
-      <w:r>
-        <w:rPr>
-          <w:rFonts w:ascii="Aptos" w:eastAsia="Aptos" w:hAnsi="Aptos" w:cs="Aptos"/>
-          <w:lang w:val="es-US"/>
-        </w:rPr>
-        <w:t>search_handler</w:t>
-      </w:r>
-      <w:proofErr w:type="spellEnd"/>
-      <w:r>
-        <w:rPr>
-          <w:rFonts w:ascii="Aptos" w:eastAsia="Aptos" w:hAnsi="Aptos" w:cs="Aptos"/>
-          <w:lang w:val="es-US"/>
-        </w:rPr>
-        <w:t>, "</w:t>
-      </w:r>
-      <w:proofErr w:type="spellStart"/>
-      <w:r>
-        <w:rPr>
-          <w:rFonts w:ascii="Aptos" w:eastAsia="Aptos" w:hAnsi="Aptos" w:cs="Aptos"/>
-          <w:lang w:val="es-US"/>
-        </w:rPr>
-        <w:t>SearchBookIntentHandler</w:t>
-      </w:r>
-      <w:proofErr w:type="spellEnd"/>
-      <w:r>
-        <w:rPr>
-          <w:rFonts w:ascii="Aptos" w:eastAsia="Aptos" w:hAnsi="Aptos" w:cs="Aptos"/>
-          <w:lang w:val="es-US"/>
-        </w:rPr>
-        <w:t xml:space="preserve">", "Python </w:t>
-      </w:r>
-      <w:proofErr w:type="spellStart"/>
-      <w:r>
-        <w:rPr>
-          <w:rFonts w:ascii="Aptos" w:eastAsia="Aptos" w:hAnsi="Aptos" w:cs="Aptos"/>
-          <w:lang w:val="es-US"/>
-        </w:rPr>
-        <w:t>Class</w:t>
-      </w:r>
-      <w:proofErr w:type="spellEnd"/>
-      <w:r>
-        <w:rPr>
-          <w:rFonts w:ascii="Aptos" w:eastAsia="Aptos" w:hAnsi="Aptos" w:cs="Aptos"/>
-          <w:lang w:val="es-US"/>
-        </w:rPr>
-        <w:t xml:space="preserve">", "Procesa búsquedas por autor, género o título") </w:t>
-      </w:r>
-      <w:proofErr w:type="spellStart"/>
-      <w:r>
-        <w:rPr>
-          <w:rFonts w:ascii="Aptos" w:eastAsia="Aptos" w:hAnsi="Aptos" w:cs="Aptos"/>
-          <w:lang w:val="es-US"/>
-        </w:rPr>
-        <w:t>Component</w:t>
-      </w:r>
-      <w:proofErr w:type="spellEnd"/>
-      <w:r>
-        <w:rPr>
-          <w:rFonts w:ascii="Aptos" w:eastAsia="Aptos" w:hAnsi="Aptos" w:cs="Aptos"/>
-          <w:lang w:val="es-US"/>
-        </w:rPr>
-        <w:t>(</w:t>
-      </w:r>
-      <w:proofErr w:type="spellStart"/>
-      <w:r>
-        <w:rPr>
-          <w:rFonts w:ascii="Aptos" w:eastAsia="Aptos" w:hAnsi="Aptos" w:cs="Aptos"/>
-          <w:lang w:val="es-US"/>
-        </w:rPr>
-        <w:t>help_handler</w:t>
-      </w:r>
-      <w:proofErr w:type="spellEnd"/>
-      <w:r>
-        <w:rPr>
-          <w:rFonts w:ascii="Aptos" w:eastAsia="Aptos" w:hAnsi="Aptos" w:cs="Aptos"/>
-          <w:lang w:val="es-US"/>
-        </w:rPr>
-        <w:t>, "</w:t>
-      </w:r>
-      <w:proofErr w:type="spellStart"/>
-      <w:r>
-        <w:rPr>
-          <w:rFonts w:ascii="Aptos" w:eastAsia="Aptos" w:hAnsi="Aptos" w:cs="Aptos"/>
-          <w:lang w:val="es-US"/>
-        </w:rPr>
-        <w:t>HelpIntentHandler</w:t>
-      </w:r>
-      <w:proofErr w:type="spellEnd"/>
-      <w:r>
-        <w:rPr>
-          <w:rFonts w:ascii="Aptos" w:eastAsia="Aptos" w:hAnsi="Aptos" w:cs="Aptos"/>
-          <w:lang w:val="es-US"/>
-        </w:rPr>
-        <w:t xml:space="preserve">", "Python </w:t>
-      </w:r>
-      <w:proofErr w:type="spellStart"/>
-      <w:r>
-        <w:rPr>
-          <w:rFonts w:ascii="Aptos" w:eastAsia="Aptos" w:hAnsi="Aptos" w:cs="Aptos"/>
-          <w:lang w:val="es-US"/>
-        </w:rPr>
-        <w:t>Class</w:t>
-      </w:r>
-      <w:proofErr w:type="spellEnd"/>
-      <w:r>
-        <w:rPr>
-          <w:rFonts w:ascii="Aptos" w:eastAsia="Aptos" w:hAnsi="Aptos" w:cs="Aptos"/>
-          <w:lang w:val="es-US"/>
-        </w:rPr>
-        <w:t xml:space="preserve">", "Proporciona ayuda y lista de comandos") </w:t>
-      </w:r>
-      <w:proofErr w:type="spellStart"/>
-      <w:r>
-        <w:rPr>
-          <w:rFonts w:ascii="Aptos" w:eastAsia="Aptos" w:hAnsi="Aptos" w:cs="Aptos"/>
-          <w:lang w:val="es-US"/>
-        </w:rPr>
-        <w:t>Component</w:t>
-      </w:r>
-      <w:proofErr w:type="spellEnd"/>
-      <w:r>
-        <w:rPr>
-          <w:rFonts w:ascii="Aptos" w:eastAsia="Aptos" w:hAnsi="Aptos" w:cs="Aptos"/>
-          <w:lang w:val="es-US"/>
-        </w:rPr>
-        <w:t>(</w:t>
-      </w:r>
-      <w:proofErr w:type="spellStart"/>
-      <w:r>
-        <w:rPr>
-          <w:rFonts w:ascii="Aptos" w:eastAsia="Aptos" w:hAnsi="Aptos" w:cs="Aptos"/>
-          <w:lang w:val="es-US"/>
-        </w:rPr>
-        <w:t>error_handler</w:t>
-      </w:r>
-      <w:proofErr w:type="spellEnd"/>
-      <w:r>
-        <w:rPr>
-          <w:rFonts w:ascii="Aptos" w:eastAsia="Aptos" w:hAnsi="Aptos" w:cs="Aptos"/>
-          <w:lang w:val="es-US"/>
-        </w:rPr>
-        <w:t>, "</w:t>
-      </w:r>
-      <w:proofErr w:type="spellStart"/>
-      <w:r>
-        <w:rPr>
-          <w:rFonts w:ascii="Aptos" w:eastAsia="Aptos" w:hAnsi="Aptos" w:cs="Aptos"/>
-          <w:lang w:val="es-US"/>
-        </w:rPr>
-        <w:t>CatchAllExceptionHandler</w:t>
-      </w:r>
-      <w:proofErr w:type="spellEnd"/>
-      <w:r>
-        <w:rPr>
-          <w:rFonts w:ascii="Aptos" w:eastAsia="Aptos" w:hAnsi="Aptos" w:cs="Aptos"/>
-          <w:lang w:val="es-US"/>
-        </w:rPr>
-        <w:t xml:space="preserve">", "Python </w:t>
-      </w:r>
-      <w:proofErr w:type="spellStart"/>
-      <w:r>
-        <w:rPr>
-          <w:rFonts w:ascii="Aptos" w:eastAsia="Aptos" w:hAnsi="Aptos" w:cs="Aptos"/>
-          <w:lang w:val="es-US"/>
-        </w:rPr>
-        <w:t>Class</w:t>
-      </w:r>
-      <w:proofErr w:type="spellEnd"/>
-      <w:r>
-        <w:rPr>
-          <w:rFonts w:ascii="Aptos" w:eastAsia="Aptos" w:hAnsi="Aptos" w:cs="Aptos"/>
-          <w:lang w:val="es-US"/>
-        </w:rPr>
-        <w:t xml:space="preserve">", "Maneja errores y excepciones") </w:t>
-      </w:r>
-      <w:proofErr w:type="spellStart"/>
-      <w:r>
-        <w:rPr>
-          <w:rFonts w:ascii="Aptos" w:eastAsia="Aptos" w:hAnsi="Aptos" w:cs="Aptos"/>
-          <w:lang w:val="es-US"/>
-        </w:rPr>
-        <w:t>Component</w:t>
-      </w:r>
-      <w:proofErr w:type="spellEnd"/>
-      <w:r>
-        <w:rPr>
-          <w:rFonts w:ascii="Aptos" w:eastAsia="Aptos" w:hAnsi="Aptos" w:cs="Aptos"/>
-          <w:lang w:val="es-US"/>
-        </w:rPr>
-        <w:t>(</w:t>
-      </w:r>
-      <w:proofErr w:type="spellStart"/>
-      <w:r>
-        <w:rPr>
-          <w:rFonts w:ascii="Aptos" w:eastAsia="Aptos" w:hAnsi="Aptos" w:cs="Aptos"/>
-          <w:lang w:val="es-US"/>
-        </w:rPr>
-        <w:t>cleancache_handler</w:t>
-      </w:r>
-      <w:proofErr w:type="spellEnd"/>
-      <w:r>
-        <w:rPr>
-          <w:rFonts w:ascii="Aptos" w:eastAsia="Aptos" w:hAnsi="Aptos" w:cs="Aptos"/>
-          <w:lang w:val="es-US"/>
-        </w:rPr>
-        <w:t>, "</w:t>
-      </w:r>
-      <w:proofErr w:type="spellStart"/>
-      <w:r>
-        <w:rPr>
-          <w:rFonts w:ascii="Aptos" w:eastAsia="Aptos" w:hAnsi="Aptos" w:cs="Aptos"/>
-          <w:lang w:val="es-US"/>
-        </w:rPr>
-        <w:t>CleanCachenHandler</w:t>
-      </w:r>
-      <w:proofErr w:type="spellEnd"/>
-      <w:r>
-        <w:rPr>
-          <w:rFonts w:ascii="Aptos" w:eastAsia="Aptos" w:hAnsi="Aptos" w:cs="Aptos"/>
-          <w:lang w:val="es-US"/>
-        </w:rPr>
-        <w:t xml:space="preserve">", "Python </w:t>
-      </w:r>
-      <w:proofErr w:type="spellStart"/>
-      <w:r>
-        <w:rPr>
-          <w:rFonts w:ascii="Aptos" w:eastAsia="Aptos" w:hAnsi="Aptos" w:cs="Aptos"/>
-          <w:lang w:val="es-US"/>
-        </w:rPr>
-        <w:t>Class</w:t>
-      </w:r>
-      <w:proofErr w:type="spellEnd"/>
-      <w:r>
-        <w:rPr>
-          <w:rFonts w:ascii="Aptos" w:eastAsia="Aptos" w:hAnsi="Aptos" w:cs="Aptos"/>
-          <w:lang w:val="es-US"/>
-        </w:rPr>
-        <w:t xml:space="preserve">", "Limpia los datos de la memoria cache") </w:t>
-      </w:r>
-      <w:proofErr w:type="spellStart"/>
-      <w:r>
-        <w:rPr>
-          <w:rFonts w:ascii="Aptos" w:eastAsia="Aptos" w:hAnsi="Aptos" w:cs="Aptos"/>
-          <w:lang w:val="es-US"/>
-        </w:rPr>
-        <w:t>Component</w:t>
-      </w:r>
-      <w:proofErr w:type="spellEnd"/>
-      <w:r>
-        <w:rPr>
-          <w:rFonts w:ascii="Aptos" w:eastAsia="Aptos" w:hAnsi="Aptos" w:cs="Aptos"/>
-          <w:lang w:val="es-US"/>
-        </w:rPr>
-        <w:t>(</w:t>
-      </w:r>
-      <w:proofErr w:type="spellStart"/>
-      <w:r>
-        <w:rPr>
-          <w:rFonts w:ascii="Aptos" w:eastAsia="Aptos" w:hAnsi="Aptos" w:cs="Aptos"/>
-          <w:lang w:val="es-US"/>
-        </w:rPr>
-        <w:t>returnbook_handler</w:t>
-      </w:r>
-      <w:proofErr w:type="spellEnd"/>
-      <w:r>
-        <w:rPr>
-          <w:rFonts w:ascii="Aptos" w:eastAsia="Aptos" w:hAnsi="Aptos" w:cs="Aptos"/>
-          <w:lang w:val="es-US"/>
-        </w:rPr>
-        <w:t>, "</w:t>
-      </w:r>
-      <w:proofErr w:type="spellStart"/>
-      <w:r>
-        <w:rPr>
-          <w:rFonts w:ascii="Aptos" w:eastAsia="Aptos" w:hAnsi="Aptos" w:cs="Aptos"/>
-          <w:lang w:val="es-US"/>
-        </w:rPr>
-        <w:t>ReturnBookHandler</w:t>
-      </w:r>
-      <w:proofErr w:type="spellEnd"/>
-      <w:r>
-        <w:rPr>
-          <w:rFonts w:ascii="Aptos" w:eastAsia="Aptos" w:hAnsi="Aptos" w:cs="Aptos"/>
-          <w:lang w:val="es-US"/>
-        </w:rPr>
-        <w:t xml:space="preserve">", "Python </w:t>
-      </w:r>
-      <w:proofErr w:type="spellStart"/>
-      <w:r>
-        <w:rPr>
-          <w:rFonts w:ascii="Aptos" w:eastAsia="Aptos" w:hAnsi="Aptos" w:cs="Aptos"/>
-          <w:lang w:val="es-US"/>
-        </w:rPr>
-        <w:t>Class</w:t>
-      </w:r>
-      <w:proofErr w:type="spellEnd"/>
-      <w:r>
-        <w:rPr>
-          <w:rFonts w:ascii="Aptos" w:eastAsia="Aptos" w:hAnsi="Aptos" w:cs="Aptos"/>
-          <w:lang w:val="es-US"/>
-        </w:rPr>
-        <w:t xml:space="preserve">", "Maneja el retorno del libro a la </w:t>
-      </w:r>
-      <w:proofErr w:type="spellStart"/>
-      <w:r>
-        <w:rPr>
-          <w:rFonts w:ascii="Aptos" w:eastAsia="Aptos" w:hAnsi="Aptos" w:cs="Aptos"/>
-          <w:lang w:val="es-US"/>
-        </w:rPr>
-        <w:t>bibloteca</w:t>
-      </w:r>
-      <w:proofErr w:type="spellEnd"/>
-      <w:r>
-        <w:rPr>
-          <w:rFonts w:ascii="Aptos" w:eastAsia="Aptos" w:hAnsi="Aptos" w:cs="Aptos"/>
-          <w:lang w:val="es-US"/>
-        </w:rPr>
-        <w:t xml:space="preserve">") </w:t>
-      </w:r>
-      <w:proofErr w:type="spellStart"/>
-      <w:r>
-        <w:rPr>
-          <w:rFonts w:ascii="Aptos" w:eastAsia="Aptos" w:hAnsi="Aptos" w:cs="Aptos"/>
-          <w:lang w:val="es-US"/>
-        </w:rPr>
-        <w:t>Component</w:t>
-      </w:r>
-      <w:proofErr w:type="spellEnd"/>
-      <w:r>
-        <w:rPr>
-          <w:rFonts w:ascii="Aptos" w:eastAsia="Aptos" w:hAnsi="Aptos" w:cs="Aptos"/>
-          <w:lang w:val="es-US"/>
-        </w:rPr>
-        <w:t>(</w:t>
-      </w:r>
-      <w:proofErr w:type="spellStart"/>
-      <w:r>
-        <w:rPr>
-          <w:rFonts w:ascii="Aptos" w:eastAsia="Aptos" w:hAnsi="Aptos" w:cs="Aptos"/>
-          <w:lang w:val="es-US"/>
-        </w:rPr>
-        <w:t>getloans_handler</w:t>
-      </w:r>
-      <w:proofErr w:type="spellEnd"/>
-      <w:r>
-        <w:rPr>
-          <w:rFonts w:ascii="Aptos" w:eastAsia="Aptos" w:hAnsi="Aptos" w:cs="Aptos"/>
-          <w:lang w:val="es-US"/>
-        </w:rPr>
-        <w:t>, "</w:t>
-      </w:r>
-      <w:proofErr w:type="spellStart"/>
-      <w:r>
-        <w:rPr>
-          <w:rFonts w:ascii="Aptos" w:eastAsia="Aptos" w:hAnsi="Aptos" w:cs="Aptos"/>
-          <w:lang w:val="es-US"/>
-        </w:rPr>
-        <w:t>GetLoansHandler</w:t>
-      </w:r>
-      <w:proofErr w:type="spellEnd"/>
-      <w:r>
-        <w:rPr>
-          <w:rFonts w:ascii="Aptos" w:eastAsia="Aptos" w:hAnsi="Aptos" w:cs="Aptos"/>
-          <w:lang w:val="es-US"/>
-        </w:rPr>
-        <w:t xml:space="preserve">", "Python </w:t>
-      </w:r>
-      <w:proofErr w:type="spellStart"/>
-      <w:r>
-        <w:rPr>
-          <w:rFonts w:ascii="Aptos" w:eastAsia="Aptos" w:hAnsi="Aptos" w:cs="Aptos"/>
-          <w:lang w:val="es-US"/>
-        </w:rPr>
-        <w:t>Class</w:t>
-      </w:r>
-      <w:proofErr w:type="spellEnd"/>
-      <w:r>
-        <w:rPr>
-          <w:rFonts w:ascii="Aptos" w:eastAsia="Aptos" w:hAnsi="Aptos" w:cs="Aptos"/>
-          <w:lang w:val="es-US"/>
-        </w:rPr>
-        <w:t xml:space="preserve">", "Muestra los prestamos hechos por el usuario") </w:t>
-      </w:r>
-      <w:proofErr w:type="spellStart"/>
-      <w:r>
-        <w:rPr>
-          <w:rFonts w:ascii="Aptos" w:eastAsia="Aptos" w:hAnsi="Aptos" w:cs="Aptos"/>
-          <w:lang w:val="es-US"/>
-        </w:rPr>
-        <w:t>Component</w:t>
-      </w:r>
-      <w:proofErr w:type="spellEnd"/>
-      <w:r>
-        <w:rPr>
-          <w:rFonts w:ascii="Aptos" w:eastAsia="Aptos" w:hAnsi="Aptos" w:cs="Aptos"/>
-          <w:lang w:val="es-US"/>
-        </w:rPr>
-        <w:t>(</w:t>
-      </w:r>
-      <w:proofErr w:type="spellStart"/>
-      <w:r>
-        <w:rPr>
-          <w:rFonts w:ascii="Aptos" w:eastAsia="Aptos" w:hAnsi="Aptos" w:cs="Aptos"/>
-          <w:lang w:val="es-US"/>
-        </w:rPr>
-        <w:t>getreturns_handler</w:t>
-      </w:r>
-      <w:proofErr w:type="spellEnd"/>
-      <w:r>
-        <w:rPr>
-          <w:rFonts w:ascii="Aptos" w:eastAsia="Aptos" w:hAnsi="Aptos" w:cs="Aptos"/>
-          <w:lang w:val="es-US"/>
-        </w:rPr>
-        <w:t>, "</w:t>
-      </w:r>
-      <w:proofErr w:type="spellStart"/>
-      <w:r>
-        <w:rPr>
-          <w:rFonts w:ascii="Aptos" w:eastAsia="Aptos" w:hAnsi="Aptos" w:cs="Aptos"/>
-          <w:lang w:val="es-US"/>
-        </w:rPr>
-        <w:t>GetReturnsHandler</w:t>
-      </w:r>
-      <w:proofErr w:type="spellEnd"/>
-      <w:r>
-        <w:rPr>
-          <w:rFonts w:ascii="Aptos" w:eastAsia="Aptos" w:hAnsi="Aptos" w:cs="Aptos"/>
-          <w:lang w:val="es-US"/>
-        </w:rPr>
-        <w:t xml:space="preserve">", "Python </w:t>
-      </w:r>
-      <w:proofErr w:type="spellStart"/>
-      <w:r>
-        <w:rPr>
-          <w:rFonts w:ascii="Aptos" w:eastAsia="Aptos" w:hAnsi="Aptos" w:cs="Aptos"/>
-          <w:lang w:val="es-US"/>
-        </w:rPr>
-        <w:t>Class</w:t>
-      </w:r>
-      <w:proofErr w:type="spellEnd"/>
-      <w:r>
-        <w:rPr>
-          <w:rFonts w:ascii="Aptos" w:eastAsia="Aptos" w:hAnsi="Aptos" w:cs="Aptos"/>
-          <w:lang w:val="es-US"/>
-        </w:rPr>
-        <w:t xml:space="preserve">", "Muestra los libros </w:t>
-      </w:r>
-      <w:proofErr w:type="spellStart"/>
-      <w:r>
-        <w:rPr>
-          <w:rFonts w:ascii="Aptos" w:eastAsia="Aptos" w:hAnsi="Aptos" w:cs="Aptos"/>
-          <w:lang w:val="es-US"/>
-        </w:rPr>
-        <w:t>devuletos</w:t>
-      </w:r>
-      <w:proofErr w:type="spellEnd"/>
-      <w:r>
-        <w:rPr>
-          <w:rFonts w:ascii="Aptos" w:eastAsia="Aptos" w:hAnsi="Aptos" w:cs="Aptos"/>
-          <w:lang w:val="es-US"/>
-        </w:rPr>
-        <w:t xml:space="preserve"> por el usuario") </w:t>
-      </w:r>
-      <w:proofErr w:type="spellStart"/>
-      <w:r>
-        <w:rPr>
-          <w:rFonts w:ascii="Aptos" w:eastAsia="Aptos" w:hAnsi="Aptos" w:cs="Aptos"/>
-          <w:lang w:val="es-US"/>
-        </w:rPr>
-        <w:t>Component</w:t>
-      </w:r>
-      <w:proofErr w:type="spellEnd"/>
-      <w:r>
-        <w:rPr>
-          <w:rFonts w:ascii="Aptos" w:eastAsia="Aptos" w:hAnsi="Aptos" w:cs="Aptos"/>
-          <w:lang w:val="es-US"/>
-        </w:rPr>
-        <w:t>(</w:t>
-      </w:r>
-      <w:proofErr w:type="spellStart"/>
-      <w:r>
-        <w:rPr>
-          <w:rFonts w:ascii="Aptos" w:eastAsia="Aptos" w:hAnsi="Aptos" w:cs="Aptos"/>
-          <w:lang w:val="es-US"/>
-        </w:rPr>
-        <w:t>showoptions_handler</w:t>
-      </w:r>
-      <w:proofErr w:type="spellEnd"/>
-      <w:r>
-        <w:rPr>
-          <w:rFonts w:ascii="Aptos" w:eastAsia="Aptos" w:hAnsi="Aptos" w:cs="Aptos"/>
-          <w:lang w:val="es-US"/>
-        </w:rPr>
-        <w:t>, "</w:t>
-      </w:r>
-      <w:proofErr w:type="spellStart"/>
-      <w:r>
-        <w:rPr>
-          <w:rFonts w:ascii="Aptos" w:eastAsia="Aptos" w:hAnsi="Aptos" w:cs="Aptos"/>
-          <w:lang w:val="es-US"/>
-        </w:rPr>
-        <w:t>ShowOptions</w:t>
-      </w:r>
-      <w:proofErr w:type="spellEnd"/>
-      <w:r>
-        <w:rPr>
-          <w:rFonts w:ascii="Aptos" w:eastAsia="Aptos" w:hAnsi="Aptos" w:cs="Aptos"/>
-          <w:lang w:val="es-US"/>
-        </w:rPr>
-        <w:t xml:space="preserve">", "Python </w:t>
-      </w:r>
-      <w:proofErr w:type="spellStart"/>
-      <w:r>
-        <w:rPr>
-          <w:rFonts w:ascii="Aptos" w:eastAsia="Aptos" w:hAnsi="Aptos" w:cs="Aptos"/>
-          <w:lang w:val="es-US"/>
-        </w:rPr>
-        <w:t>Class</w:t>
-      </w:r>
-      <w:proofErr w:type="spellEnd"/>
-      <w:r>
-        <w:rPr>
-          <w:rFonts w:ascii="Aptos" w:eastAsia="Aptos" w:hAnsi="Aptos" w:cs="Aptos"/>
-          <w:lang w:val="es-US"/>
-        </w:rPr>
-        <w:t xml:space="preserve">", "Repite las opciones del </w:t>
-      </w:r>
-      <w:proofErr w:type="spellStart"/>
-      <w:r>
-        <w:rPr>
-          <w:rFonts w:ascii="Aptos" w:eastAsia="Aptos" w:hAnsi="Aptos" w:cs="Aptos"/>
-          <w:lang w:val="es-US"/>
-        </w:rPr>
-        <w:t>menu</w:t>
-      </w:r>
-      <w:proofErr w:type="spellEnd"/>
-      <w:r>
-        <w:rPr>
-          <w:rFonts w:ascii="Aptos" w:eastAsia="Aptos" w:hAnsi="Aptos" w:cs="Aptos"/>
-          <w:lang w:val="es-US"/>
-        </w:rPr>
-        <w:t xml:space="preserve"> principal para el usuario") </w:t>
-      </w:r>
-      <w:proofErr w:type="spellStart"/>
-      <w:r>
-        <w:rPr>
-          <w:rFonts w:ascii="Aptos" w:eastAsia="Aptos" w:hAnsi="Aptos" w:cs="Aptos"/>
-          <w:lang w:val="es-US"/>
-        </w:rPr>
-        <w:t>Component</w:t>
-      </w:r>
-      <w:proofErr w:type="spellEnd"/>
-      <w:r>
-        <w:rPr>
-          <w:rFonts w:ascii="Aptos" w:eastAsia="Aptos" w:hAnsi="Aptos" w:cs="Aptos"/>
-          <w:lang w:val="es-US"/>
-        </w:rPr>
-        <w:t>(</w:t>
-      </w:r>
-      <w:proofErr w:type="spellStart"/>
-      <w:r>
-        <w:rPr>
-          <w:rFonts w:ascii="Aptos" w:eastAsia="Aptos" w:hAnsi="Aptos" w:cs="Aptos"/>
-          <w:lang w:val="es-US"/>
-        </w:rPr>
-        <w:t>nextpage_handler</w:t>
-      </w:r>
-      <w:proofErr w:type="spellEnd"/>
-      <w:r>
-        <w:rPr>
-          <w:rFonts w:ascii="Aptos" w:eastAsia="Aptos" w:hAnsi="Aptos" w:cs="Aptos"/>
-          <w:lang w:val="es-US"/>
-        </w:rPr>
-        <w:t>, "</w:t>
-      </w:r>
-      <w:proofErr w:type="spellStart"/>
-      <w:r>
-        <w:rPr>
-          <w:rFonts w:ascii="Aptos" w:eastAsia="Aptos" w:hAnsi="Aptos" w:cs="Aptos"/>
-          <w:lang w:val="es-US"/>
-        </w:rPr>
-        <w:t>NextPage</w:t>
-      </w:r>
-      <w:proofErr w:type="spellEnd"/>
-      <w:r>
-        <w:rPr>
-          <w:rFonts w:ascii="Aptos" w:eastAsia="Aptos" w:hAnsi="Aptos" w:cs="Aptos"/>
-          <w:lang w:val="es-US"/>
-        </w:rPr>
-        <w:t xml:space="preserve">", "Python </w:t>
-      </w:r>
-      <w:proofErr w:type="spellStart"/>
-      <w:r>
-        <w:rPr>
-          <w:rFonts w:ascii="Aptos" w:eastAsia="Aptos" w:hAnsi="Aptos" w:cs="Aptos"/>
-          <w:lang w:val="es-US"/>
-        </w:rPr>
-        <w:t>Class</w:t>
-      </w:r>
-      <w:proofErr w:type="spellEnd"/>
-      <w:r>
-        <w:rPr>
-          <w:rFonts w:ascii="Aptos" w:eastAsia="Aptos" w:hAnsi="Aptos" w:cs="Aptos"/>
-          <w:lang w:val="es-US"/>
-        </w:rPr>
-        <w:t xml:space="preserve">", "En el </w:t>
-      </w:r>
-      <w:proofErr w:type="spellStart"/>
-      <w:r>
-        <w:rPr>
-          <w:rFonts w:ascii="Aptos" w:eastAsia="Aptos" w:hAnsi="Aptos" w:cs="Aptos"/>
-          <w:lang w:val="es-US"/>
-        </w:rPr>
-        <w:t>menu</w:t>
-      </w:r>
-      <w:proofErr w:type="spellEnd"/>
-      <w:r>
-        <w:rPr>
-          <w:rFonts w:ascii="Aptos" w:eastAsia="Aptos" w:hAnsi="Aptos" w:cs="Aptos"/>
-          <w:lang w:val="es-US"/>
-        </w:rPr>
-        <w:t xml:space="preserve"> de </w:t>
-      </w:r>
-      <w:proofErr w:type="spellStart"/>
-      <w:r>
-        <w:rPr>
-          <w:rFonts w:ascii="Aptos" w:eastAsia="Aptos" w:hAnsi="Aptos" w:cs="Aptos"/>
-          <w:lang w:val="es-US"/>
-        </w:rPr>
-        <w:t>paginacion</w:t>
-      </w:r>
-      <w:proofErr w:type="spellEnd"/>
-      <w:r>
-        <w:rPr>
-          <w:rFonts w:ascii="Aptos" w:eastAsia="Aptos" w:hAnsi="Aptos" w:cs="Aptos"/>
-          <w:lang w:val="es-US"/>
-        </w:rPr>
-        <w:t xml:space="preserve"> muestra la siguiente </w:t>
-      </w:r>
-      <w:proofErr w:type="spellStart"/>
-      <w:r>
-        <w:rPr>
-          <w:rFonts w:ascii="Aptos" w:eastAsia="Aptos" w:hAnsi="Aptos" w:cs="Aptos"/>
-          <w:lang w:val="es-US"/>
-        </w:rPr>
-        <w:t>pagina</w:t>
-      </w:r>
-      <w:proofErr w:type="spellEnd"/>
-      <w:r>
-        <w:rPr>
-          <w:rFonts w:ascii="Aptos" w:eastAsia="Aptos" w:hAnsi="Aptos" w:cs="Aptos"/>
-          <w:lang w:val="es-US"/>
-        </w:rPr>
-        <w:t xml:space="preserve">") </w:t>
-      </w:r>
-      <w:proofErr w:type="spellStart"/>
-      <w:r>
-        <w:rPr>
-          <w:rFonts w:ascii="Aptos" w:eastAsia="Aptos" w:hAnsi="Aptos" w:cs="Aptos"/>
-          <w:lang w:val="es-US"/>
-        </w:rPr>
-        <w:t>Component</w:t>
-      </w:r>
-      <w:proofErr w:type="spellEnd"/>
-      <w:r>
-        <w:rPr>
-          <w:rFonts w:ascii="Aptos" w:eastAsia="Aptos" w:hAnsi="Aptos" w:cs="Aptos"/>
-          <w:lang w:val="es-US"/>
-        </w:rPr>
-        <w:t>(</w:t>
-      </w:r>
-      <w:proofErr w:type="spellStart"/>
-      <w:r>
-        <w:rPr>
-          <w:rFonts w:ascii="Aptos" w:eastAsia="Aptos" w:hAnsi="Aptos" w:cs="Aptos"/>
-          <w:lang w:val="es-US"/>
-        </w:rPr>
-        <w:t>getoutlist_handler</w:t>
-      </w:r>
-      <w:proofErr w:type="spellEnd"/>
-      <w:r>
-        <w:rPr>
-          <w:rFonts w:ascii="Aptos" w:eastAsia="Aptos" w:hAnsi="Aptos" w:cs="Aptos"/>
-          <w:lang w:val="es-US"/>
-        </w:rPr>
-        <w:t>, "</w:t>
-      </w:r>
-      <w:proofErr w:type="spellStart"/>
-      <w:r>
-        <w:rPr>
-          <w:rFonts w:ascii="Aptos" w:eastAsia="Aptos" w:hAnsi="Aptos" w:cs="Aptos"/>
-          <w:lang w:val="es-US"/>
-        </w:rPr>
-        <w:t>GetOutList</w:t>
-      </w:r>
-      <w:proofErr w:type="spellEnd"/>
-      <w:r>
-        <w:rPr>
-          <w:rFonts w:ascii="Aptos" w:eastAsia="Aptos" w:hAnsi="Aptos" w:cs="Aptos"/>
-          <w:lang w:val="es-US"/>
-        </w:rPr>
-        <w:t xml:space="preserve">", "Python </w:t>
-      </w:r>
-      <w:proofErr w:type="spellStart"/>
-      <w:r>
-        <w:rPr>
-          <w:rFonts w:ascii="Aptos" w:eastAsia="Aptos" w:hAnsi="Aptos" w:cs="Aptos"/>
-          <w:lang w:val="es-US"/>
-        </w:rPr>
-        <w:t>Class</w:t>
-      </w:r>
-      <w:proofErr w:type="spellEnd"/>
-      <w:r>
-        <w:rPr>
-          <w:rFonts w:ascii="Aptos" w:eastAsia="Aptos" w:hAnsi="Aptos" w:cs="Aptos"/>
-          <w:lang w:val="es-US"/>
-        </w:rPr>
-        <w:t xml:space="preserve">", "Termina el proceso de listar libros") </w:t>
-      </w:r>
-      <w:proofErr w:type="spellStart"/>
-      <w:r>
-        <w:rPr>
-          <w:rFonts w:ascii="Aptos" w:eastAsia="Aptos" w:hAnsi="Aptos" w:cs="Aptos"/>
-          <w:lang w:val="es-US"/>
-        </w:rPr>
-        <w:t>Component</w:t>
-      </w:r>
-      <w:proofErr w:type="spellEnd"/>
-      <w:r>
-        <w:rPr>
-          <w:rFonts w:ascii="Aptos" w:eastAsia="Aptos" w:hAnsi="Aptos" w:cs="Aptos"/>
-          <w:lang w:val="es-US"/>
-        </w:rPr>
-        <w:t>(</w:t>
-      </w:r>
-      <w:proofErr w:type="spellStart"/>
-      <w:r>
-        <w:rPr>
-          <w:rFonts w:ascii="Aptos" w:eastAsia="Aptos" w:hAnsi="Aptos" w:cs="Aptos"/>
-          <w:lang w:val="es-US"/>
-        </w:rPr>
-        <w:t>cancelorstop_handler</w:t>
-      </w:r>
-      <w:proofErr w:type="spellEnd"/>
-      <w:r>
-        <w:rPr>
-          <w:rFonts w:ascii="Aptos" w:eastAsia="Aptos" w:hAnsi="Aptos" w:cs="Aptos"/>
-          <w:lang w:val="es-US"/>
-        </w:rPr>
-        <w:t>, "</w:t>
-      </w:r>
-      <w:proofErr w:type="spellStart"/>
-      <w:r>
-        <w:rPr>
-          <w:rFonts w:ascii="Aptos" w:eastAsia="Aptos" w:hAnsi="Aptos" w:cs="Aptos"/>
-          <w:lang w:val="es-US"/>
-        </w:rPr>
-        <w:t>CancelOrStopList</w:t>
-      </w:r>
-      <w:proofErr w:type="spellEnd"/>
-      <w:r>
-        <w:rPr>
-          <w:rFonts w:ascii="Aptos" w:eastAsia="Aptos" w:hAnsi="Aptos" w:cs="Aptos"/>
-          <w:lang w:val="es-US"/>
-        </w:rPr>
-        <w:t xml:space="preserve">", "Python </w:t>
-      </w:r>
-      <w:proofErr w:type="spellStart"/>
-      <w:r>
-        <w:rPr>
-          <w:rFonts w:ascii="Aptos" w:eastAsia="Aptos" w:hAnsi="Aptos" w:cs="Aptos"/>
-          <w:lang w:val="es-US"/>
-        </w:rPr>
-        <w:t>Class</w:t>
-      </w:r>
-      <w:proofErr w:type="spellEnd"/>
-      <w:r>
-        <w:rPr>
-          <w:rFonts w:ascii="Aptos" w:eastAsia="Aptos" w:hAnsi="Aptos" w:cs="Aptos"/>
-          <w:lang w:val="es-US"/>
-        </w:rPr>
-        <w:t xml:space="preserve">", "Cancelar las acciones de los </w:t>
-      </w:r>
-      <w:proofErr w:type="spellStart"/>
-      <w:r>
-        <w:rPr>
-          <w:rFonts w:ascii="Aptos" w:eastAsia="Aptos" w:hAnsi="Aptos" w:cs="Aptos"/>
-          <w:lang w:val="es-US"/>
-        </w:rPr>
-        <w:t>intents</w:t>
-      </w:r>
-      <w:proofErr w:type="spellEnd"/>
-      <w:r>
-        <w:rPr>
-          <w:rFonts w:ascii="Aptos" w:eastAsia="Aptos" w:hAnsi="Aptos" w:cs="Aptos"/>
-          <w:lang w:val="es-US"/>
-        </w:rPr>
-        <w:t xml:space="preserve">") </w:t>
-      </w:r>
-      <w:proofErr w:type="spellStart"/>
-      <w:r>
-        <w:rPr>
-          <w:rFonts w:ascii="Aptos" w:eastAsia="Aptos" w:hAnsi="Aptos" w:cs="Aptos"/>
-          <w:lang w:val="es-US"/>
-        </w:rPr>
-        <w:t>Component</w:t>
-      </w:r>
-      <w:proofErr w:type="spellEnd"/>
-      <w:r>
-        <w:rPr>
-          <w:rFonts w:ascii="Aptos" w:eastAsia="Aptos" w:hAnsi="Aptos" w:cs="Aptos"/>
-          <w:lang w:val="es-US"/>
-        </w:rPr>
-        <w:t>(</w:t>
-      </w:r>
-      <w:proofErr w:type="spellStart"/>
-      <w:r>
-        <w:rPr>
-          <w:rFonts w:ascii="Aptos" w:eastAsia="Aptos" w:hAnsi="Aptos" w:cs="Aptos"/>
-          <w:lang w:val="es-US"/>
-        </w:rPr>
-        <w:t>sessionendrequest_handler</w:t>
-      </w:r>
-      <w:proofErr w:type="spellEnd"/>
-      <w:r>
-        <w:rPr>
-          <w:rFonts w:ascii="Aptos" w:eastAsia="Aptos" w:hAnsi="Aptos" w:cs="Aptos"/>
-          <w:lang w:val="es-US"/>
-        </w:rPr>
-        <w:t>, "</w:t>
-      </w:r>
-      <w:proofErr w:type="spellStart"/>
-      <w:r>
-        <w:rPr>
-          <w:rFonts w:ascii="Aptos" w:eastAsia="Aptos" w:hAnsi="Aptos" w:cs="Aptos"/>
-          <w:lang w:val="es-US"/>
-        </w:rPr>
-        <w:t>SessionEndRequestList</w:t>
-      </w:r>
-      <w:proofErr w:type="spellEnd"/>
-      <w:r>
-        <w:rPr>
-          <w:rFonts w:ascii="Aptos" w:eastAsia="Aptos" w:hAnsi="Aptos" w:cs="Aptos"/>
-          <w:lang w:val="es-US"/>
-        </w:rPr>
-        <w:t xml:space="preserve">", "Python </w:t>
-      </w:r>
-      <w:proofErr w:type="spellStart"/>
-      <w:r>
-        <w:rPr>
-          <w:rFonts w:ascii="Aptos" w:eastAsia="Aptos" w:hAnsi="Aptos" w:cs="Aptos"/>
-          <w:lang w:val="es-US"/>
-        </w:rPr>
-        <w:t>Class</w:t>
-      </w:r>
-      <w:proofErr w:type="spellEnd"/>
-      <w:r>
-        <w:rPr>
-          <w:rFonts w:ascii="Aptos" w:eastAsia="Aptos" w:hAnsi="Aptos" w:cs="Aptos"/>
-          <w:lang w:val="es-US"/>
-        </w:rPr>
-        <w:t xml:space="preserve">", "Terminar la </w:t>
-      </w:r>
-      <w:proofErr w:type="spellStart"/>
-      <w:r>
-        <w:rPr>
-          <w:rFonts w:ascii="Aptos" w:eastAsia="Aptos" w:hAnsi="Aptos" w:cs="Aptos"/>
-          <w:lang w:val="es-US"/>
-        </w:rPr>
-        <w:t>sesion</w:t>
-      </w:r>
-      <w:proofErr w:type="spellEnd"/>
-      <w:r>
-        <w:rPr>
-          <w:rFonts w:ascii="Aptos" w:eastAsia="Aptos" w:hAnsi="Aptos" w:cs="Aptos"/>
-          <w:lang w:val="es-US"/>
-        </w:rPr>
-        <w:t xml:space="preserve"> de la </w:t>
-      </w:r>
-      <w:proofErr w:type="spellStart"/>
-      <w:r>
-        <w:rPr>
-          <w:rFonts w:ascii="Aptos" w:eastAsia="Aptos" w:hAnsi="Aptos" w:cs="Aptos"/>
-          <w:lang w:val="es-US"/>
-        </w:rPr>
-        <w:t>skill</w:t>
-      </w:r>
-      <w:proofErr w:type="spellEnd"/>
-      <w:r>
-        <w:rPr>
-          <w:rFonts w:ascii="Aptos" w:eastAsia="Aptos" w:hAnsi="Aptos" w:cs="Aptos"/>
-          <w:lang w:val="es-US"/>
-        </w:rPr>
-        <w:t xml:space="preserve">") </w:t>
-      </w:r>
-      <w:proofErr w:type="spellStart"/>
-      <w:r>
-        <w:rPr>
-          <w:rFonts w:ascii="Aptos" w:eastAsia="Aptos" w:hAnsi="Aptos" w:cs="Aptos"/>
-          <w:lang w:val="es-US"/>
-        </w:rPr>
-        <w:t>Component</w:t>
-      </w:r>
-      <w:proofErr w:type="spellEnd"/>
-      <w:r>
-        <w:rPr>
-          <w:rFonts w:ascii="Aptos" w:eastAsia="Aptos" w:hAnsi="Aptos" w:cs="Aptos"/>
-          <w:lang w:val="es-US"/>
-        </w:rPr>
-        <w:t>(</w:t>
-      </w:r>
-      <w:proofErr w:type="spellStart"/>
-      <w:r>
-        <w:rPr>
-          <w:rFonts w:ascii="Aptos" w:eastAsia="Aptos" w:hAnsi="Aptos" w:cs="Aptos"/>
-          <w:lang w:val="es-US"/>
-        </w:rPr>
-        <w:t>fallback_handler</w:t>
-      </w:r>
-      <w:proofErr w:type="spellEnd"/>
-      <w:r>
-        <w:rPr>
-          <w:rFonts w:ascii="Aptos" w:eastAsia="Aptos" w:hAnsi="Aptos" w:cs="Aptos"/>
-          <w:lang w:val="es-US"/>
-        </w:rPr>
-        <w:t>, "</w:t>
-      </w:r>
-      <w:proofErr w:type="spellStart"/>
-      <w:r>
-        <w:rPr>
-          <w:rFonts w:ascii="Aptos" w:eastAsia="Aptos" w:hAnsi="Aptos" w:cs="Aptos"/>
-          <w:lang w:val="es-US"/>
-        </w:rPr>
-        <w:t>FallBack</w:t>
-      </w:r>
-      <w:proofErr w:type="spellEnd"/>
-      <w:r>
-        <w:rPr>
-          <w:rFonts w:ascii="Aptos" w:eastAsia="Aptos" w:hAnsi="Aptos" w:cs="Aptos"/>
-          <w:lang w:val="es-US"/>
-        </w:rPr>
-        <w:t xml:space="preserve">", "Python </w:t>
-      </w:r>
-      <w:proofErr w:type="spellStart"/>
-      <w:r>
-        <w:rPr>
-          <w:rFonts w:ascii="Aptos" w:eastAsia="Aptos" w:hAnsi="Aptos" w:cs="Aptos"/>
-          <w:lang w:val="es-US"/>
-        </w:rPr>
-        <w:t>Class</w:t>
-      </w:r>
-      <w:proofErr w:type="spellEnd"/>
-      <w:r>
-        <w:rPr>
-          <w:rFonts w:ascii="Aptos" w:eastAsia="Aptos" w:hAnsi="Aptos" w:cs="Aptos"/>
-          <w:lang w:val="es-US"/>
-        </w:rPr>
-        <w:t xml:space="preserve">", "Hace el </w:t>
-      </w:r>
-      <w:proofErr w:type="spellStart"/>
-      <w:r>
-        <w:rPr>
-          <w:rFonts w:ascii="Aptos" w:eastAsia="Aptos" w:hAnsi="Aptos" w:cs="Aptos"/>
-          <w:lang w:val="es-US"/>
-        </w:rPr>
-        <w:t>fallback</w:t>
-      </w:r>
-      <w:proofErr w:type="spellEnd"/>
-      <w:r>
-        <w:rPr>
-          <w:rFonts w:ascii="Aptos" w:eastAsia="Aptos" w:hAnsi="Aptos" w:cs="Aptos"/>
-          <w:lang w:val="es-US"/>
-        </w:rPr>
-        <w:t xml:space="preserve"> de las acciones")</w:t>
-      </w:r>
-    </w:p>
-    <w:p>
-      <w:pPr>
-        <w:rPr>
-          <w:lang w:val="es-US"/>
-        </w:rPr>
-      </w:pPr>
-      <w:proofErr w:type="spellStart"/>
-      <w:proofErr w:type="gramStart"/>
-      <w:r>
-        <w:rPr>
-          <w:rFonts w:ascii="Consolas" w:eastAsia="Consolas" w:hAnsi="Consolas" w:cs="Consolas"/>
-          <w:lang w:val="es-US"/>
-        </w:rPr>
-        <w:t>Component</w:t>
-      </w:r>
-      <w:proofErr w:type="spellEnd"/>
-      <w:r>
-        <w:rPr>
-          <w:rFonts w:ascii="Consolas" w:eastAsia="Consolas" w:hAnsi="Consolas" w:cs="Consolas"/>
-          <w:lang w:val="es-US"/>
-        </w:rPr>
-        <w:t>(</w:t>
-      </w:r>
-      <w:proofErr w:type="spellStart"/>
-      <w:proofErr w:type="gramEnd"/>
-      <w:r>
-        <w:rPr>
-          <w:rFonts w:ascii="Consolas" w:eastAsia="Consolas" w:hAnsi="Consolas" w:cs="Consolas"/>
-          <w:lang w:val="es-US"/>
-        </w:rPr>
-        <w:t>book_class</w:t>
-      </w:r>
-      <w:proofErr w:type="spellEnd"/>
-      <w:r>
-        <w:rPr>
-          <w:rFonts w:ascii="Consolas" w:eastAsia="Consolas" w:hAnsi="Consolas" w:cs="Consolas"/>
-          <w:lang w:val="es-US"/>
-        </w:rPr>
-        <w:t xml:space="preserve">, "Book", "Python </w:t>
-      </w:r>
-      <w:proofErr w:type="spellStart"/>
-      <w:r>
-        <w:rPr>
-          <w:rFonts w:ascii="Consolas" w:eastAsia="Consolas" w:hAnsi="Consolas" w:cs="Consolas"/>
-          <w:lang w:val="es-US"/>
-        </w:rPr>
-        <w:t>Class</w:t>
-      </w:r>
-      <w:proofErr w:type="spellEnd"/>
-      <w:r>
-        <w:rPr>
-          <w:rFonts w:ascii="Consolas" w:eastAsia="Consolas" w:hAnsi="Consolas" w:cs="Consolas"/>
-          <w:lang w:val="es-US"/>
-        </w:rPr>
-        <w:t>", "Representa libros físicos/digitales")</w:t>
-      </w:r>
-      <w:r>
-        <w:rPr>
-          <w:lang w:val="es-US"/>
-        </w:rPr>
-        <w:br/>
-      </w:r>
-      <w:r>
-        <w:rPr>
-          <w:lang w:val="es-US"/>
-        </w:rPr>
-        <w:br/>
-      </w:r>
-      <w:proofErr w:type="spellStart"/>
-      <w:proofErr w:type="gramStart"/>
-      <w:r>
-        <w:rPr>
-          <w:rFonts w:ascii="Consolas" w:eastAsia="Consolas" w:hAnsi="Consolas" w:cs="Consolas"/>
-          <w:lang w:val="es-US"/>
-        </w:rPr>
-        <w:t>Component</w:t>
-      </w:r>
-      <w:proofErr w:type="spellEnd"/>
-      <w:r>
-        <w:rPr>
-          <w:rFonts w:ascii="Consolas" w:eastAsia="Consolas" w:hAnsi="Consolas" w:cs="Consolas"/>
-          <w:lang w:val="es-US"/>
-        </w:rPr>
-        <w:t>(</w:t>
-      </w:r>
-      <w:proofErr w:type="spellStart"/>
-      <w:proofErr w:type="gramEnd"/>
-      <w:r>
-        <w:rPr>
-          <w:rFonts w:ascii="Consolas" w:eastAsia="Consolas" w:hAnsi="Consolas" w:cs="Consolas"/>
-          <w:lang w:val="es-US"/>
-        </w:rPr>
-        <w:t>library_class</w:t>
-      </w:r>
-      <w:proofErr w:type="spellEnd"/>
-      <w:r>
-        <w:rPr>
-          <w:rFonts w:ascii="Consolas" w:eastAsia="Consolas" w:hAnsi="Consolas" w:cs="Consolas"/>
-          <w:lang w:val="es-US"/>
-        </w:rPr>
-        <w:t xml:space="preserve">, "Library", "Python </w:t>
-      </w:r>
-      <w:proofErr w:type="spellStart"/>
-      <w:r>
-        <w:rPr>
-          <w:rFonts w:ascii="Consolas" w:eastAsia="Consolas" w:hAnsi="Consolas" w:cs="Consolas"/>
-          <w:lang w:val="es-US"/>
-        </w:rPr>
-        <w:t>Class</w:t>
-      </w:r>
-      <w:proofErr w:type="spellEnd"/>
-      <w:r>
-        <w:rPr>
-          <w:rFonts w:ascii="Consolas" w:eastAsia="Consolas" w:hAnsi="Consolas" w:cs="Consolas"/>
-          <w:lang w:val="es-US"/>
-        </w:rPr>
-        <w:t>", "Gestiona la colección de medios, encapsula lógica de negocio")</w:t>
-      </w:r>
-      <w:r>
-        <w:rPr>
-          <w:lang w:val="es-US"/>
-        </w:rPr>
-        <w:br/>
-      </w:r>
-      <w:r>
-        <w:rPr>
-          <w:lang w:val="es-US"/>
-        </w:rPr>
-        <w:br/>
-      </w:r>
-      <w:proofErr w:type="spellStart"/>
-      <w:proofErr w:type="gramStart"/>
-      <w:r>
-        <w:rPr>
-          <w:rFonts w:ascii="Consolas" w:eastAsia="Consolas" w:hAnsi="Consolas" w:cs="Consolas"/>
-          <w:lang w:val="es-US"/>
-        </w:rPr>
-        <w:t>Component</w:t>
-      </w:r>
-      <w:proofErr w:type="spellEnd"/>
-      <w:r>
-        <w:rPr>
-          <w:rFonts w:ascii="Consolas" w:eastAsia="Consolas" w:hAnsi="Consolas" w:cs="Consolas"/>
-          <w:lang w:val="es-US"/>
-        </w:rPr>
-        <w:t>(</w:t>
-      </w:r>
-      <w:proofErr w:type="spellStart"/>
-      <w:proofErr w:type="gramEnd"/>
-      <w:r>
-        <w:rPr>
-          <w:rFonts w:ascii="Consolas" w:eastAsia="Consolas" w:hAnsi="Consolas" w:cs="Consolas"/>
-          <w:lang w:val="es-US"/>
-        </w:rPr>
-        <w:t>skill_builder</w:t>
-      </w:r>
-      <w:proofErr w:type="spellEnd"/>
-      <w:r>
-        <w:rPr>
-          <w:rFonts w:ascii="Consolas" w:eastAsia="Consolas" w:hAnsi="Consolas" w:cs="Consolas"/>
-          <w:lang w:val="es-US"/>
-        </w:rPr>
-        <w:t>, "</w:t>
-      </w:r>
-      <w:proofErr w:type="spellStart"/>
-      <w:r>
-        <w:rPr>
-          <w:rFonts w:ascii="Consolas" w:eastAsia="Consolas" w:hAnsi="Consolas" w:cs="Consolas"/>
-          <w:lang w:val="es-US"/>
-        </w:rPr>
-        <w:t>SkillBuilder</w:t>
-      </w:r>
-      <w:proofErr w:type="spellEnd"/>
-      <w:r>
-        <w:rPr>
-          <w:rFonts w:ascii="Consolas" w:eastAsia="Consolas" w:hAnsi="Consolas" w:cs="Consolas"/>
-          <w:lang w:val="es-US"/>
-        </w:rPr>
-        <w:t xml:space="preserve">", "ASK SDK", "Registra </w:t>
-      </w:r>
-      <w:proofErr w:type="spellStart"/>
-      <w:r>
-        <w:rPr>
-          <w:rFonts w:ascii="Consolas" w:eastAsia="Consolas" w:hAnsi="Consolas" w:cs="Consolas"/>
-          <w:lang w:val="es-US"/>
-        </w:rPr>
-        <w:t>handlers</w:t>
-      </w:r>
-      <w:proofErr w:type="spellEnd"/>
-      <w:r>
-        <w:rPr>
-          <w:rFonts w:ascii="Consolas" w:eastAsia="Consolas" w:hAnsi="Consolas" w:cs="Consolas"/>
-          <w:lang w:val="es-US"/>
-        </w:rPr>
-        <w:t xml:space="preserve"> y configura </w:t>
-      </w:r>
-      <w:proofErr w:type="gramStart"/>
-      <w:r>
-        <w:rPr>
-          <w:rFonts w:ascii="Consolas" w:eastAsia="Consolas" w:hAnsi="Consolas" w:cs="Consolas"/>
-          <w:lang w:val="es-US"/>
-        </w:rPr>
-        <w:t xml:space="preserve">el </w:t>
-      </w:r>
-      <w:proofErr w:type="spellStart"/>
-      <w:r>
-        <w:rPr>
-          <w:rFonts w:ascii="Consolas" w:eastAsia="Consolas" w:hAnsi="Consolas" w:cs="Consolas"/>
-          <w:lang w:val="es-US"/>
-        </w:rPr>
-        <w:t>skill</w:t>
-      </w:r>
-      <w:proofErr w:type="spellEnd"/>
-      <w:proofErr w:type="gramEnd"/>
-      <w:r>
-        <w:rPr>
-          <w:rFonts w:ascii="Consolas" w:eastAsia="Consolas" w:hAnsi="Consolas" w:cs="Consolas"/>
-          <w:lang w:val="es-US"/>
-        </w:rPr>
-        <w:t>")</w:t>
-      </w:r>
-      <w:r>
-        <w:rPr>
-          <w:lang w:val="es-US"/>
-        </w:rPr>
-        <w:br/>
-      </w:r>
-      <w:r>
-        <w:rPr>
-          <w:rFonts w:ascii="Aptos" w:eastAsia="Aptos" w:hAnsi="Aptos" w:cs="Aptos"/>
-          <w:lang w:val="es-US"/>
-        </w:rPr>
-        <w:t xml:space="preserve"> </w:t>
-      </w:r>
-    </w:p>
-    <w:p>
-      <w:pPr>
-        <w:spacing w:before="240" w:after="240"/>
-      </w:pPr>
-      <w:r>
-        <w:rPr>
-          <w:rFonts w:ascii="Aptos" w:eastAsia="Aptos" w:hAnsi="Aptos" w:cs="Aptos"/>
-        </w:rPr>
-        <w:lastRenderedPageBreak/>
-        <w:t>}</w:t>
-      </w:r>
-    </w:p>
-    <w:p>
-      <w:pPr>
-        <w:spacing w:before="240" w:after="240"/>
-      </w:pPr>
-      <w:proofErr w:type="spellStart"/>
-      <w:proofErr w:type="gramStart"/>
-      <w:r>
-        <w:rPr>
-          <w:rFonts w:ascii="Aptos" w:eastAsia="Aptos" w:hAnsi="Aptos" w:cs="Aptos"/>
-        </w:rPr>
-        <w:t>ContainerDb</w:t>
-      </w:r>
-      <w:proofErr w:type="spellEnd"/>
-      <w:r>
-        <w:rPr>
-          <w:rFonts w:ascii="Aptos" w:eastAsia="Aptos" w:hAnsi="Aptos" w:cs="Aptos"/>
-        </w:rPr>
-        <w:t>(</w:t>
-      </w:r>
-      <w:proofErr w:type="spellStart"/>
-      <w:proofErr w:type="gramEnd"/>
-      <w:r>
-        <w:rPr>
-          <w:rFonts w:ascii="Aptos" w:eastAsia="Aptos" w:hAnsi="Aptos" w:cs="Aptos"/>
-        </w:rPr>
-        <w:t>memory_storage</w:t>
-      </w:r>
-      <w:proofErr w:type="spellEnd"/>
-      <w:r>
-        <w:rPr>
-          <w:rFonts w:ascii="Aptos" w:eastAsia="Aptos" w:hAnsi="Aptos" w:cs="Aptos"/>
-        </w:rPr>
-        <w:t>, "S3", "Python Objects", "</w:t>
-      </w:r>
-      <w:proofErr w:type="spellStart"/>
-      <w:r>
-        <w:rPr>
-          <w:rFonts w:ascii="Aptos" w:eastAsia="Aptos" w:hAnsi="Aptos" w:cs="Aptos"/>
-        </w:rPr>
-        <w:t>Instancia</w:t>
-      </w:r>
-      <w:proofErr w:type="spellEnd"/>
-      <w:r>
-        <w:rPr>
-          <w:rFonts w:ascii="Aptos" w:eastAsia="Aptos" w:hAnsi="Aptos" w:cs="Aptos"/>
-        </w:rPr>
-        <w:t xml:space="preserve"> global de Library")</w:t>
-      </w:r>
-    </w:p>
-    <w:p>
-      <w:pPr>
-        <w:spacing w:before="240" w:after="240"/>
-      </w:pPr>
-      <w:r>
-        <w:rPr>
-          <w:rFonts w:ascii="Aptos" w:eastAsia="Aptos" w:hAnsi="Aptos" w:cs="Aptos"/>
-        </w:rPr>
-        <w:t xml:space="preserve">Rel(ask, </w:t>
-      </w:r>
-      <w:proofErr w:type="spellStart"/>
-      <w:r>
-        <w:rPr>
-          <w:rFonts w:ascii="Aptos" w:eastAsia="Aptos" w:hAnsi="Aptos" w:cs="Aptos"/>
-        </w:rPr>
-        <w:t>launch_handler</w:t>
-      </w:r>
-      <w:proofErr w:type="spellEnd"/>
-      <w:r>
-        <w:rPr>
-          <w:rFonts w:ascii="Aptos" w:eastAsia="Aptos" w:hAnsi="Aptos" w:cs="Aptos"/>
-        </w:rPr>
-        <w:t>, "</w:t>
-      </w:r>
-      <w:proofErr w:type="spellStart"/>
-      <w:r>
-        <w:rPr>
-          <w:rFonts w:ascii="Aptos" w:eastAsia="Aptos" w:hAnsi="Aptos" w:cs="Aptos"/>
-        </w:rPr>
-        <w:t>LaunchRequest</w:t>
-      </w:r>
-      <w:proofErr w:type="spellEnd"/>
-      <w:r>
-        <w:rPr>
-          <w:rFonts w:ascii="Aptos" w:eastAsia="Aptos" w:hAnsi="Aptos" w:cs="Aptos"/>
-        </w:rPr>
-        <w:t xml:space="preserve">", "JSON") Rel(ask, </w:t>
-      </w:r>
-      <w:proofErr w:type="spellStart"/>
-      <w:r>
-        <w:rPr>
-          <w:rFonts w:ascii="Aptos" w:eastAsia="Aptos" w:hAnsi="Aptos" w:cs="Aptos"/>
-        </w:rPr>
-        <w:t>addbook_handler</w:t>
-      </w:r>
-      <w:proofErr w:type="spellEnd"/>
-      <w:r>
-        <w:rPr>
-          <w:rFonts w:ascii="Aptos" w:eastAsia="Aptos" w:hAnsi="Aptos" w:cs="Aptos"/>
-        </w:rPr>
-        <w:t>, "</w:t>
-      </w:r>
-      <w:proofErr w:type="spellStart"/>
-      <w:r>
-        <w:rPr>
-          <w:rFonts w:ascii="Aptos" w:eastAsia="Aptos" w:hAnsi="Aptos" w:cs="Aptos"/>
-        </w:rPr>
-        <w:t>AddBookIntent</w:t>
-      </w:r>
-      <w:proofErr w:type="spellEnd"/>
-      <w:r>
-        <w:rPr>
-          <w:rFonts w:ascii="Aptos" w:eastAsia="Aptos" w:hAnsi="Aptos" w:cs="Aptos"/>
-        </w:rPr>
-        <w:t xml:space="preserve">", "JSON") Rel(ask, </w:t>
-      </w:r>
-      <w:proofErr w:type="spellStart"/>
-      <w:r>
-        <w:rPr>
-          <w:rFonts w:ascii="Aptos" w:eastAsia="Aptos" w:hAnsi="Aptos" w:cs="Aptos"/>
-        </w:rPr>
-        <w:t>search_handler</w:t>
-      </w:r>
-      <w:proofErr w:type="spellEnd"/>
-      <w:r>
-        <w:rPr>
-          <w:rFonts w:ascii="Aptos" w:eastAsia="Aptos" w:hAnsi="Aptos" w:cs="Aptos"/>
-        </w:rPr>
-        <w:t>, "</w:t>
-      </w:r>
-      <w:proofErr w:type="spellStart"/>
-      <w:r>
-        <w:rPr>
-          <w:rFonts w:ascii="Aptos" w:eastAsia="Aptos" w:hAnsi="Aptos" w:cs="Aptos"/>
-        </w:rPr>
-        <w:t>SearchBookIntent</w:t>
-      </w:r>
-      <w:proofErr w:type="spellEnd"/>
-      <w:r>
-        <w:rPr>
-          <w:rFonts w:ascii="Aptos" w:eastAsia="Aptos" w:hAnsi="Aptos" w:cs="Aptos"/>
-        </w:rPr>
-        <w:t xml:space="preserve">", "JSON") Rel(ask, </w:t>
-      </w:r>
-      <w:proofErr w:type="spellStart"/>
-      <w:r>
-        <w:rPr>
-          <w:rFonts w:ascii="Aptos" w:eastAsia="Aptos" w:hAnsi="Aptos" w:cs="Aptos"/>
-        </w:rPr>
-        <w:t>help_handler</w:t>
-      </w:r>
-      <w:proofErr w:type="spellEnd"/>
-      <w:r>
-        <w:rPr>
-          <w:rFonts w:ascii="Aptos" w:eastAsia="Aptos" w:hAnsi="Aptos" w:cs="Aptos"/>
-        </w:rPr>
-        <w:t>, "</w:t>
-      </w:r>
-      <w:proofErr w:type="spellStart"/>
-      <w:r>
-        <w:rPr>
-          <w:rFonts w:ascii="Aptos" w:eastAsia="Aptos" w:hAnsi="Aptos" w:cs="Aptos"/>
-        </w:rPr>
-        <w:t>HelpIntent</w:t>
-      </w:r>
-      <w:proofErr w:type="spellEnd"/>
-      <w:r>
-        <w:rPr>
-          <w:rFonts w:ascii="Aptos" w:eastAsia="Aptos" w:hAnsi="Aptos" w:cs="Aptos"/>
-        </w:rPr>
-        <w:t xml:space="preserve">", "JSON") Rel(ask, </w:t>
-      </w:r>
-      <w:proofErr w:type="spellStart"/>
-      <w:r>
-        <w:rPr>
-          <w:rFonts w:ascii="Aptos" w:eastAsia="Aptos" w:hAnsi="Aptos" w:cs="Aptos"/>
-        </w:rPr>
-        <w:t>resumeaddbook_handler</w:t>
-      </w:r>
-      <w:proofErr w:type="spellEnd"/>
-      <w:r>
-        <w:rPr>
-          <w:rFonts w:ascii="Aptos" w:eastAsia="Aptos" w:hAnsi="Aptos" w:cs="Aptos"/>
-        </w:rPr>
-        <w:t>, "</w:t>
-      </w:r>
-      <w:proofErr w:type="spellStart"/>
-      <w:r>
-        <w:rPr>
-          <w:rFonts w:ascii="Aptos" w:eastAsia="Aptos" w:hAnsi="Aptos" w:cs="Aptos"/>
-        </w:rPr>
-        <w:t>ResumeAddBookIntent</w:t>
-      </w:r>
-      <w:proofErr w:type="spellEnd"/>
-      <w:r>
-        <w:rPr>
-          <w:rFonts w:ascii="Aptos" w:eastAsia="Aptos" w:hAnsi="Aptos" w:cs="Aptos"/>
-        </w:rPr>
-        <w:t xml:space="preserve">", "JSON") Rel(ask, </w:t>
-      </w:r>
-      <w:proofErr w:type="spellStart"/>
-      <w:r>
-        <w:rPr>
-          <w:rFonts w:ascii="Aptos" w:eastAsia="Aptos" w:hAnsi="Aptos" w:cs="Aptos"/>
-        </w:rPr>
-        <w:t>listbooks_handler</w:t>
-      </w:r>
-      <w:proofErr w:type="spellEnd"/>
-      <w:r>
-        <w:rPr>
-          <w:rFonts w:ascii="Aptos" w:eastAsia="Aptos" w:hAnsi="Aptos" w:cs="Aptos"/>
-        </w:rPr>
-        <w:t>, "</w:t>
-      </w:r>
-      <w:proofErr w:type="spellStart"/>
-      <w:r>
-        <w:rPr>
-          <w:rFonts w:ascii="Aptos" w:eastAsia="Aptos" w:hAnsi="Aptos" w:cs="Aptos"/>
-        </w:rPr>
-        <w:t>ListBookIntent</w:t>
-      </w:r>
-      <w:proofErr w:type="spellEnd"/>
-      <w:r>
-        <w:rPr>
-          <w:rFonts w:ascii="Aptos" w:eastAsia="Aptos" w:hAnsi="Aptos" w:cs="Aptos"/>
-        </w:rPr>
-        <w:t xml:space="preserve">", "JSON") Rel(ask, </w:t>
-      </w:r>
-      <w:proofErr w:type="spellStart"/>
-      <w:r>
-        <w:rPr>
-          <w:rFonts w:ascii="Aptos" w:eastAsia="Aptos" w:hAnsi="Aptos" w:cs="Aptos"/>
-        </w:rPr>
-        <w:t>lendbook_handler</w:t>
-      </w:r>
-      <w:proofErr w:type="spellEnd"/>
-      <w:r>
-        <w:rPr>
-          <w:rFonts w:ascii="Aptos" w:eastAsia="Aptos" w:hAnsi="Aptos" w:cs="Aptos"/>
-        </w:rPr>
-        <w:t>, "</w:t>
-      </w:r>
-      <w:proofErr w:type="spellStart"/>
-      <w:r>
-        <w:rPr>
-          <w:rFonts w:ascii="Aptos" w:eastAsia="Aptos" w:hAnsi="Aptos" w:cs="Aptos"/>
-        </w:rPr>
-        <w:t>ListBookIntent</w:t>
-      </w:r>
-      <w:proofErr w:type="spellEnd"/>
-      <w:r>
-        <w:rPr>
-          <w:rFonts w:ascii="Aptos" w:eastAsia="Aptos" w:hAnsi="Aptos" w:cs="Aptos"/>
-        </w:rPr>
-        <w:t xml:space="preserve">", "JSON") Rel(ask, </w:t>
-      </w:r>
-      <w:proofErr w:type="spellStart"/>
-      <w:r>
-        <w:rPr>
-          <w:rFonts w:ascii="Aptos" w:eastAsia="Aptos" w:hAnsi="Aptos" w:cs="Aptos"/>
-        </w:rPr>
-        <w:t>cleancache_handler</w:t>
-      </w:r>
-      <w:proofErr w:type="spellEnd"/>
-      <w:r>
-        <w:rPr>
-          <w:rFonts w:ascii="Aptos" w:eastAsia="Aptos" w:hAnsi="Aptos" w:cs="Aptos"/>
-        </w:rPr>
-        <w:t>, "</w:t>
-      </w:r>
-      <w:proofErr w:type="spellStart"/>
-      <w:r>
-        <w:rPr>
-          <w:rFonts w:ascii="Aptos" w:eastAsia="Aptos" w:hAnsi="Aptos" w:cs="Aptos"/>
-        </w:rPr>
-        <w:t>CleanCacheIntent</w:t>
-      </w:r>
-      <w:proofErr w:type="spellEnd"/>
-      <w:r>
-        <w:rPr>
-          <w:rFonts w:ascii="Aptos" w:eastAsia="Aptos" w:hAnsi="Aptos" w:cs="Aptos"/>
-        </w:rPr>
-        <w:t xml:space="preserve">", "JSON") Rel(ask, </w:t>
-      </w:r>
-      <w:proofErr w:type="spellStart"/>
-      <w:r>
-        <w:rPr>
-          <w:rFonts w:ascii="Aptos" w:eastAsia="Aptos" w:hAnsi="Aptos" w:cs="Aptos"/>
-        </w:rPr>
-        <w:t>returnbook_handler</w:t>
-      </w:r>
-      <w:proofErr w:type="spellEnd"/>
-      <w:r>
-        <w:rPr>
-          <w:rFonts w:ascii="Aptos" w:eastAsia="Aptos" w:hAnsi="Aptos" w:cs="Aptos"/>
-        </w:rPr>
-        <w:t>, "</w:t>
-      </w:r>
-      <w:proofErr w:type="spellStart"/>
-      <w:r>
-        <w:rPr>
-          <w:rFonts w:ascii="Aptos" w:eastAsia="Aptos" w:hAnsi="Aptos" w:cs="Aptos"/>
-        </w:rPr>
-        <w:t>ReturnBookIntent</w:t>
-      </w:r>
-      <w:proofErr w:type="spellEnd"/>
-      <w:r>
-        <w:rPr>
-          <w:rFonts w:ascii="Aptos" w:eastAsia="Aptos" w:hAnsi="Aptos" w:cs="Aptos"/>
-        </w:rPr>
-        <w:t xml:space="preserve">", "JSON") Rel(ask, </w:t>
-      </w:r>
-      <w:proofErr w:type="spellStart"/>
-      <w:r>
-        <w:rPr>
-          <w:rFonts w:ascii="Aptos" w:eastAsia="Aptos" w:hAnsi="Aptos" w:cs="Aptos"/>
-        </w:rPr>
-        <w:t>getloans_handler</w:t>
-      </w:r>
-      <w:proofErr w:type="spellEnd"/>
-      <w:r>
-        <w:rPr>
-          <w:rFonts w:ascii="Aptos" w:eastAsia="Aptos" w:hAnsi="Aptos" w:cs="Aptos"/>
-        </w:rPr>
-        <w:t>, "</w:t>
-      </w:r>
-      <w:proofErr w:type="spellStart"/>
-      <w:r>
-        <w:rPr>
-          <w:rFonts w:ascii="Aptos" w:eastAsia="Aptos" w:hAnsi="Aptos" w:cs="Aptos"/>
-        </w:rPr>
-        <w:t>GetBookLoansIntent</w:t>
-      </w:r>
-      <w:proofErr w:type="spellEnd"/>
-      <w:r>
-        <w:rPr>
-          <w:rFonts w:ascii="Aptos" w:eastAsia="Aptos" w:hAnsi="Aptos" w:cs="Aptos"/>
-        </w:rPr>
-        <w:t xml:space="preserve">", "JSON") Rel(ask, </w:t>
-      </w:r>
-      <w:proofErr w:type="spellStart"/>
-      <w:r>
-        <w:rPr>
-          <w:rFonts w:ascii="Aptos" w:eastAsia="Aptos" w:hAnsi="Aptos" w:cs="Aptos"/>
-        </w:rPr>
-        <w:t>getreturns_handler</w:t>
-      </w:r>
-      <w:proofErr w:type="spellEnd"/>
-      <w:r>
-        <w:rPr>
-          <w:rFonts w:ascii="Aptos" w:eastAsia="Aptos" w:hAnsi="Aptos" w:cs="Aptos"/>
-        </w:rPr>
-        <w:t>, "</w:t>
-      </w:r>
-      <w:proofErr w:type="spellStart"/>
-      <w:r>
-        <w:rPr>
-          <w:rFonts w:ascii="Aptos" w:eastAsia="Aptos" w:hAnsi="Aptos" w:cs="Aptos"/>
-        </w:rPr>
-        <w:t>GetBookReturnsIntent</w:t>
-      </w:r>
-      <w:proofErr w:type="spellEnd"/>
-      <w:r>
-        <w:rPr>
-          <w:rFonts w:ascii="Aptos" w:eastAsia="Aptos" w:hAnsi="Aptos" w:cs="Aptos"/>
-        </w:rPr>
-        <w:t xml:space="preserve">", "JSON") Rel(ask, </w:t>
-      </w:r>
-      <w:proofErr w:type="spellStart"/>
-      <w:r>
-        <w:rPr>
-          <w:rFonts w:ascii="Aptos" w:eastAsia="Aptos" w:hAnsi="Aptos" w:cs="Aptos"/>
-        </w:rPr>
-        <w:t>showoptions_handler</w:t>
-      </w:r>
-      <w:proofErr w:type="spellEnd"/>
-      <w:r>
-        <w:rPr>
-          <w:rFonts w:ascii="Aptos" w:eastAsia="Aptos" w:hAnsi="Aptos" w:cs="Aptos"/>
-        </w:rPr>
-        <w:t>, "</w:t>
-      </w:r>
-      <w:proofErr w:type="spellStart"/>
-      <w:r>
-        <w:rPr>
-          <w:rFonts w:ascii="Aptos" w:eastAsia="Aptos" w:hAnsi="Aptos" w:cs="Aptos"/>
-        </w:rPr>
-        <w:t>ShowOptionsIntent</w:t>
-      </w:r>
-      <w:proofErr w:type="spellEnd"/>
-      <w:r>
-        <w:rPr>
-          <w:rFonts w:ascii="Aptos" w:eastAsia="Aptos" w:hAnsi="Aptos" w:cs="Aptos"/>
-        </w:rPr>
-        <w:t xml:space="preserve">", "JSON") Rel(ask, </w:t>
-      </w:r>
-      <w:proofErr w:type="spellStart"/>
-      <w:r>
-        <w:rPr>
-          <w:rFonts w:ascii="Aptos" w:eastAsia="Aptos" w:hAnsi="Aptos" w:cs="Aptos"/>
-        </w:rPr>
-        <w:t>nextpage_handler</w:t>
-      </w:r>
-      <w:proofErr w:type="spellEnd"/>
-      <w:r>
-        <w:rPr>
-          <w:rFonts w:ascii="Aptos" w:eastAsia="Aptos" w:hAnsi="Aptos" w:cs="Aptos"/>
-        </w:rPr>
-        <w:t>, "</w:t>
-      </w:r>
-      <w:proofErr w:type="spellStart"/>
-      <w:r>
-        <w:rPr>
-          <w:rFonts w:ascii="Aptos" w:eastAsia="Aptos" w:hAnsi="Aptos" w:cs="Aptos"/>
-        </w:rPr>
-        <w:t>NextPageReturnsIntent</w:t>
-      </w:r>
-      <w:proofErr w:type="spellEnd"/>
-      <w:r>
-        <w:rPr>
-          <w:rFonts w:ascii="Aptos" w:eastAsia="Aptos" w:hAnsi="Aptos" w:cs="Aptos"/>
-        </w:rPr>
-        <w:t xml:space="preserve">", "JSON") Rel(ask, </w:t>
-      </w:r>
-      <w:proofErr w:type="spellStart"/>
-      <w:r>
-        <w:rPr>
-          <w:rFonts w:ascii="Aptos" w:eastAsia="Aptos" w:hAnsi="Aptos" w:cs="Aptos"/>
-        </w:rPr>
-        <w:t>getoutlist_handler</w:t>
-      </w:r>
-      <w:proofErr w:type="spellEnd"/>
-      <w:r>
-        <w:rPr>
-          <w:rFonts w:ascii="Aptos" w:eastAsia="Aptos" w:hAnsi="Aptos" w:cs="Aptos"/>
-        </w:rPr>
-        <w:t>, "</w:t>
-      </w:r>
-      <w:proofErr w:type="spellStart"/>
-      <w:r>
-        <w:rPr>
-          <w:rFonts w:ascii="Aptos" w:eastAsia="Aptos" w:hAnsi="Aptos" w:cs="Aptos"/>
-        </w:rPr>
-        <w:t>GetOutistIntent</w:t>
-      </w:r>
-      <w:proofErr w:type="spellEnd"/>
-      <w:r>
-        <w:rPr>
-          <w:rFonts w:ascii="Aptos" w:eastAsia="Aptos" w:hAnsi="Aptos" w:cs="Aptos"/>
-        </w:rPr>
-        <w:t xml:space="preserve">", "JSON") Rel(ask, </w:t>
-      </w:r>
-      <w:proofErr w:type="spellStart"/>
-      <w:r>
-        <w:rPr>
-          <w:rFonts w:ascii="Aptos" w:eastAsia="Aptos" w:hAnsi="Aptos" w:cs="Aptos"/>
-        </w:rPr>
-        <w:t>cancelorstop_handler</w:t>
-      </w:r>
-      <w:proofErr w:type="spellEnd"/>
-      <w:r>
-        <w:rPr>
-          <w:rFonts w:ascii="Aptos" w:eastAsia="Aptos" w:hAnsi="Aptos" w:cs="Aptos"/>
-        </w:rPr>
-        <w:t>, "</w:t>
-      </w:r>
-      <w:proofErr w:type="spellStart"/>
-      <w:r>
-        <w:rPr>
-          <w:rFonts w:ascii="Aptos" w:eastAsia="Aptos" w:hAnsi="Aptos" w:cs="Aptos"/>
-        </w:rPr>
-        <w:t>CancelOrStopIntent</w:t>
-      </w:r>
-      <w:proofErr w:type="spellEnd"/>
-      <w:r>
-        <w:rPr>
-          <w:rFonts w:ascii="Aptos" w:eastAsia="Aptos" w:hAnsi="Aptos" w:cs="Aptos"/>
-        </w:rPr>
-        <w:t xml:space="preserve">", "JSON") Rel(ask, </w:t>
-      </w:r>
-      <w:proofErr w:type="spellStart"/>
-      <w:r>
-        <w:rPr>
-          <w:rFonts w:ascii="Aptos" w:eastAsia="Aptos" w:hAnsi="Aptos" w:cs="Aptos"/>
-        </w:rPr>
-        <w:t>sessionendrequest_handler</w:t>
-      </w:r>
-      <w:proofErr w:type="spellEnd"/>
-      <w:r>
-        <w:rPr>
-          <w:rFonts w:ascii="Aptos" w:eastAsia="Aptos" w:hAnsi="Aptos" w:cs="Aptos"/>
-        </w:rPr>
-        <w:t>, "</w:t>
-      </w:r>
-      <w:proofErr w:type="spellStart"/>
-      <w:r>
-        <w:rPr>
-          <w:rFonts w:ascii="Aptos" w:eastAsia="Aptos" w:hAnsi="Aptos" w:cs="Aptos"/>
-        </w:rPr>
-        <w:t>SessionEndRequestIntent</w:t>
-      </w:r>
-      <w:proofErr w:type="spellEnd"/>
-      <w:r>
-        <w:rPr>
-          <w:rFonts w:ascii="Aptos" w:eastAsia="Aptos" w:hAnsi="Aptos" w:cs="Aptos"/>
-        </w:rPr>
-        <w:t xml:space="preserve">", "JSON") Rel(ask, </w:t>
-      </w:r>
-      <w:proofErr w:type="spellStart"/>
-      <w:r>
-        <w:rPr>
-          <w:rFonts w:ascii="Aptos" w:eastAsia="Aptos" w:hAnsi="Aptos" w:cs="Aptos"/>
-        </w:rPr>
-        <w:t>fallback_handler</w:t>
-      </w:r>
-      <w:proofErr w:type="spellEnd"/>
-      <w:r>
-        <w:rPr>
-          <w:rFonts w:ascii="Aptos" w:eastAsia="Aptos" w:hAnsi="Aptos" w:cs="Aptos"/>
-        </w:rPr>
-        <w:t>, "</w:t>
-      </w:r>
-      <w:proofErr w:type="spellStart"/>
-      <w:r>
-        <w:rPr>
-          <w:rFonts w:ascii="Aptos" w:eastAsia="Aptos" w:hAnsi="Aptos" w:cs="Aptos"/>
-        </w:rPr>
-        <w:t>FallbackIntent</w:t>
-      </w:r>
-      <w:proofErr w:type="spellEnd"/>
-      <w:r>
-        <w:rPr>
-          <w:rFonts w:ascii="Aptos" w:eastAsia="Aptos" w:hAnsi="Aptos" w:cs="Aptos"/>
-        </w:rPr>
-        <w:t>", "JSON")</w:t>
-      </w:r>
-    </w:p>
-    <w:p>
-      <w:pPr>
-        <w:spacing w:before="240" w:after="240"/>
-      </w:pPr>
-      <w:r>
-        <w:rPr>
-          <w:rFonts w:ascii="Aptos" w:eastAsia="Aptos" w:hAnsi="Aptos" w:cs="Aptos"/>
-        </w:rPr>
-        <w:t>Rel(</w:t>
-      </w:r>
-      <w:proofErr w:type="spellStart"/>
-      <w:r>
-        <w:rPr>
-          <w:rFonts w:ascii="Aptos" w:eastAsia="Aptos" w:hAnsi="Aptos" w:cs="Aptos"/>
-        </w:rPr>
-        <w:t>addbook_handler</w:t>
-      </w:r>
-      <w:proofErr w:type="spellEnd"/>
-      <w:r>
-        <w:rPr>
-          <w:rFonts w:ascii="Aptos" w:eastAsia="Aptos" w:hAnsi="Aptos" w:cs="Aptos"/>
-        </w:rPr>
-        <w:t xml:space="preserve">, </w:t>
-      </w:r>
-      <w:proofErr w:type="spellStart"/>
-      <w:r>
-        <w:rPr>
-          <w:rFonts w:ascii="Aptos" w:eastAsia="Aptos" w:hAnsi="Aptos" w:cs="Aptos"/>
-        </w:rPr>
-        <w:t>library_class</w:t>
-      </w:r>
-      <w:proofErr w:type="spellEnd"/>
-      <w:r>
-        <w:rPr>
-          <w:rFonts w:ascii="Aptos" w:eastAsia="Aptos" w:hAnsi="Aptos" w:cs="Aptos"/>
-        </w:rPr>
-        <w:t>, "</w:t>
-      </w:r>
-      <w:proofErr w:type="spellStart"/>
-      <w:r>
-        <w:rPr>
-          <w:rFonts w:ascii="Aptos" w:eastAsia="Aptos" w:hAnsi="Aptos" w:cs="Aptos"/>
-        </w:rPr>
-        <w:t>add_media</w:t>
-      </w:r>
-      <w:proofErr w:type="spellEnd"/>
-      <w:r>
-        <w:rPr>
-          <w:rFonts w:ascii="Aptos" w:eastAsia="Aptos" w:hAnsi="Aptos" w:cs="Aptos"/>
-        </w:rPr>
-        <w:t>()", "Method call") Rel(</w:t>
-      </w:r>
-      <w:proofErr w:type="spellStart"/>
-      <w:r>
-        <w:rPr>
-          <w:rFonts w:ascii="Aptos" w:eastAsia="Aptos" w:hAnsi="Aptos" w:cs="Aptos"/>
-        </w:rPr>
-        <w:t>listbooks_handler</w:t>
-      </w:r>
-      <w:proofErr w:type="spellEnd"/>
-      <w:r>
-        <w:rPr>
-          <w:rFonts w:ascii="Aptos" w:eastAsia="Aptos" w:hAnsi="Aptos" w:cs="Aptos"/>
-        </w:rPr>
-        <w:t xml:space="preserve">, </w:t>
-      </w:r>
-      <w:proofErr w:type="spellStart"/>
-      <w:r>
-        <w:rPr>
-          <w:rFonts w:ascii="Aptos" w:eastAsia="Aptos" w:hAnsi="Aptos" w:cs="Aptos"/>
-        </w:rPr>
-        <w:t>library_class</w:t>
-      </w:r>
-      <w:proofErr w:type="spellEnd"/>
-      <w:r>
-        <w:rPr>
-          <w:rFonts w:ascii="Aptos" w:eastAsia="Aptos" w:hAnsi="Aptos" w:cs="Aptos"/>
-        </w:rPr>
-        <w:t>, "</w:t>
-      </w:r>
-      <w:proofErr w:type="spellStart"/>
-      <w:r>
-        <w:rPr>
-          <w:rFonts w:ascii="Aptos" w:eastAsia="Aptos" w:hAnsi="Aptos" w:cs="Aptos"/>
-        </w:rPr>
-        <w:t>get_media</w:t>
-      </w:r>
-      <w:proofErr w:type="spellEnd"/>
-      <w:r>
-        <w:rPr>
-          <w:rFonts w:ascii="Aptos" w:eastAsia="Aptos" w:hAnsi="Aptos" w:cs="Aptos"/>
-        </w:rPr>
-        <w:t>()", "Method call") Rel(</w:t>
-      </w:r>
-      <w:proofErr w:type="spellStart"/>
-      <w:r>
-        <w:rPr>
-          <w:rFonts w:ascii="Aptos" w:eastAsia="Aptos" w:hAnsi="Aptos" w:cs="Aptos"/>
-        </w:rPr>
-        <w:t>resumeaddbook_handler</w:t>
-      </w:r>
-      <w:proofErr w:type="spellEnd"/>
-      <w:r>
-        <w:rPr>
-          <w:rFonts w:ascii="Aptos" w:eastAsia="Aptos" w:hAnsi="Aptos" w:cs="Aptos"/>
-        </w:rPr>
-        <w:t xml:space="preserve">, </w:t>
-      </w:r>
-      <w:proofErr w:type="spellStart"/>
-      <w:r>
-        <w:rPr>
-          <w:rFonts w:ascii="Aptos" w:eastAsia="Aptos" w:hAnsi="Aptos" w:cs="Aptos"/>
-        </w:rPr>
-        <w:t>library_class</w:t>
-      </w:r>
-      <w:proofErr w:type="spellEnd"/>
-      <w:r>
-        <w:rPr>
-          <w:rFonts w:ascii="Aptos" w:eastAsia="Aptos" w:hAnsi="Aptos" w:cs="Aptos"/>
-        </w:rPr>
-        <w:t>, "</w:t>
-      </w:r>
-      <w:proofErr w:type="spellStart"/>
-      <w:r>
-        <w:rPr>
-          <w:rFonts w:ascii="Aptos" w:eastAsia="Aptos" w:hAnsi="Aptos" w:cs="Aptos"/>
-        </w:rPr>
-        <w:t>add_media</w:t>
-      </w:r>
-      <w:proofErr w:type="spellEnd"/>
-      <w:r>
-        <w:rPr>
-          <w:rFonts w:ascii="Aptos" w:eastAsia="Aptos" w:hAnsi="Aptos" w:cs="Aptos"/>
-        </w:rPr>
-        <w:t>()", "Method call") Rel(</w:t>
-      </w:r>
-      <w:proofErr w:type="spellStart"/>
-      <w:r>
-        <w:rPr>
-          <w:rFonts w:ascii="Aptos" w:eastAsia="Aptos" w:hAnsi="Aptos" w:cs="Aptos"/>
-        </w:rPr>
-        <w:t>lendbook_handler</w:t>
-      </w:r>
-      <w:proofErr w:type="spellEnd"/>
-      <w:r>
-        <w:rPr>
-          <w:rFonts w:ascii="Aptos" w:eastAsia="Aptos" w:hAnsi="Aptos" w:cs="Aptos"/>
-        </w:rPr>
-        <w:t xml:space="preserve">, </w:t>
-      </w:r>
-      <w:proofErr w:type="spellStart"/>
-      <w:r>
-        <w:rPr>
-          <w:rFonts w:ascii="Aptos" w:eastAsia="Aptos" w:hAnsi="Aptos" w:cs="Aptos"/>
-        </w:rPr>
-        <w:t>library_class</w:t>
-      </w:r>
-      <w:proofErr w:type="spellEnd"/>
-      <w:r>
-        <w:rPr>
-          <w:rFonts w:ascii="Aptos" w:eastAsia="Aptos" w:hAnsi="Aptos" w:cs="Aptos"/>
-        </w:rPr>
-        <w:t>, "</w:t>
-      </w:r>
-      <w:proofErr w:type="spellStart"/>
-      <w:r>
-        <w:rPr>
-          <w:rFonts w:ascii="Aptos" w:eastAsia="Aptos" w:hAnsi="Aptos" w:cs="Aptos"/>
-        </w:rPr>
-        <w:t>search_by</w:t>
-      </w:r>
-      <w:proofErr w:type="spellEnd"/>
-      <w:r>
-        <w:rPr>
-          <w:rFonts w:ascii="Aptos" w:eastAsia="Aptos" w:hAnsi="Aptos" w:cs="Aptos"/>
-        </w:rPr>
-        <w:t xml:space="preserve">_*(), </w:t>
-      </w:r>
-      <w:proofErr w:type="spellStart"/>
-      <w:r>
-        <w:rPr>
-          <w:rFonts w:ascii="Aptos" w:eastAsia="Aptos" w:hAnsi="Aptos" w:cs="Aptos"/>
-        </w:rPr>
-        <w:t>update_by</w:t>
-      </w:r>
-      <w:proofErr w:type="spellEnd"/>
-      <w:r>
-        <w:rPr>
-          <w:rFonts w:ascii="Aptos" w:eastAsia="Aptos" w:hAnsi="Aptos" w:cs="Aptos"/>
-        </w:rPr>
-        <w:t>_*()", "Method call") Rel(</w:t>
-      </w:r>
-      <w:proofErr w:type="spellStart"/>
-      <w:r>
-        <w:rPr>
-          <w:rFonts w:ascii="Aptos" w:eastAsia="Aptos" w:hAnsi="Aptos" w:cs="Aptos"/>
-        </w:rPr>
-        <w:t>search_handler</w:t>
-      </w:r>
-      <w:proofErr w:type="spellEnd"/>
-      <w:r>
-        <w:rPr>
-          <w:rFonts w:ascii="Aptos" w:eastAsia="Aptos" w:hAnsi="Aptos" w:cs="Aptos"/>
-        </w:rPr>
-        <w:t xml:space="preserve">, </w:t>
-      </w:r>
-      <w:proofErr w:type="spellStart"/>
-      <w:r>
-        <w:rPr>
-          <w:rFonts w:ascii="Aptos" w:eastAsia="Aptos" w:hAnsi="Aptos" w:cs="Aptos"/>
-        </w:rPr>
-        <w:t>library_class</w:t>
-      </w:r>
-      <w:proofErr w:type="spellEnd"/>
-      <w:r>
-        <w:rPr>
-          <w:rFonts w:ascii="Aptos" w:eastAsia="Aptos" w:hAnsi="Aptos" w:cs="Aptos"/>
-        </w:rPr>
-        <w:t>, "</w:t>
-      </w:r>
-      <w:proofErr w:type="spellStart"/>
-      <w:r>
-        <w:rPr>
-          <w:rFonts w:ascii="Aptos" w:eastAsia="Aptos" w:hAnsi="Aptos" w:cs="Aptos"/>
-        </w:rPr>
-        <w:t>search_by</w:t>
-      </w:r>
-      <w:proofErr w:type="spellEnd"/>
-      <w:r>
-        <w:rPr>
-          <w:rFonts w:ascii="Aptos" w:eastAsia="Aptos" w:hAnsi="Aptos" w:cs="Aptos"/>
-        </w:rPr>
-        <w:t>_*()", "Method call") Rel(</w:t>
-      </w:r>
-      <w:proofErr w:type="spellStart"/>
-      <w:r>
-        <w:rPr>
-          <w:rFonts w:ascii="Aptos" w:eastAsia="Aptos" w:hAnsi="Aptos" w:cs="Aptos"/>
-        </w:rPr>
-        <w:t>returnbook_handler</w:t>
-      </w:r>
-      <w:proofErr w:type="spellEnd"/>
-      <w:r>
-        <w:rPr>
-          <w:rFonts w:ascii="Aptos" w:eastAsia="Aptos" w:hAnsi="Aptos" w:cs="Aptos"/>
-        </w:rPr>
-        <w:t xml:space="preserve">, </w:t>
-      </w:r>
-      <w:proofErr w:type="spellStart"/>
-      <w:r>
-        <w:rPr>
-          <w:rFonts w:ascii="Aptos" w:eastAsia="Aptos" w:hAnsi="Aptos" w:cs="Aptos"/>
-        </w:rPr>
-        <w:t>library_class</w:t>
-      </w:r>
-      <w:proofErr w:type="spellEnd"/>
-      <w:r>
-        <w:rPr>
-          <w:rFonts w:ascii="Aptos" w:eastAsia="Aptos" w:hAnsi="Aptos" w:cs="Aptos"/>
-        </w:rPr>
-        <w:t>, "</w:t>
-      </w:r>
-      <w:proofErr w:type="spellStart"/>
-      <w:r>
-        <w:rPr>
-          <w:rFonts w:ascii="Aptos" w:eastAsia="Aptos" w:hAnsi="Aptos" w:cs="Aptos"/>
-        </w:rPr>
-        <w:t>update_by</w:t>
-      </w:r>
-      <w:proofErr w:type="spellEnd"/>
-      <w:r>
-        <w:rPr>
-          <w:rFonts w:ascii="Aptos" w:eastAsia="Aptos" w:hAnsi="Aptos" w:cs="Aptos"/>
-        </w:rPr>
-        <w:t>_*()", "Method call") Rel(</w:t>
-      </w:r>
-      <w:proofErr w:type="spellStart"/>
-      <w:r>
-        <w:rPr>
-          <w:rFonts w:ascii="Aptos" w:eastAsia="Aptos" w:hAnsi="Aptos" w:cs="Aptos"/>
-        </w:rPr>
-        <w:t>getloans_handler</w:t>
-      </w:r>
-      <w:proofErr w:type="spellEnd"/>
-      <w:r>
-        <w:rPr>
-          <w:rFonts w:ascii="Aptos" w:eastAsia="Aptos" w:hAnsi="Aptos" w:cs="Aptos"/>
-        </w:rPr>
-        <w:t xml:space="preserve">, </w:t>
-      </w:r>
-      <w:proofErr w:type="spellStart"/>
-      <w:r>
-        <w:rPr>
-          <w:rFonts w:ascii="Aptos" w:eastAsia="Aptos" w:hAnsi="Aptos" w:cs="Aptos"/>
-        </w:rPr>
-        <w:t>library_class</w:t>
-      </w:r>
-      <w:proofErr w:type="spellEnd"/>
-      <w:r>
-        <w:rPr>
-          <w:rFonts w:ascii="Aptos" w:eastAsia="Aptos" w:hAnsi="Aptos" w:cs="Aptos"/>
-        </w:rPr>
-        <w:t>, "</w:t>
-      </w:r>
-      <w:proofErr w:type="spellStart"/>
-      <w:r>
-        <w:rPr>
-          <w:rFonts w:ascii="Aptos" w:eastAsia="Aptos" w:hAnsi="Aptos" w:cs="Aptos"/>
-        </w:rPr>
-        <w:t>get_media</w:t>
-      </w:r>
-      <w:proofErr w:type="spellEnd"/>
-      <w:r>
-        <w:rPr>
-          <w:rFonts w:ascii="Aptos" w:eastAsia="Aptos" w:hAnsi="Aptos" w:cs="Aptos"/>
-        </w:rPr>
-        <w:t>()", "Method call") Rel(</w:t>
-      </w:r>
-      <w:proofErr w:type="spellStart"/>
-      <w:r>
-        <w:rPr>
-          <w:rFonts w:ascii="Aptos" w:eastAsia="Aptos" w:hAnsi="Aptos" w:cs="Aptos"/>
-        </w:rPr>
-        <w:t>getreturns_handler</w:t>
-      </w:r>
-      <w:proofErr w:type="spellEnd"/>
-      <w:r>
-        <w:rPr>
-          <w:rFonts w:ascii="Aptos" w:eastAsia="Aptos" w:hAnsi="Aptos" w:cs="Aptos"/>
-        </w:rPr>
-        <w:t xml:space="preserve">, </w:t>
-      </w:r>
-      <w:proofErr w:type="spellStart"/>
-      <w:r>
-        <w:rPr>
-          <w:rFonts w:ascii="Aptos" w:eastAsia="Aptos" w:hAnsi="Aptos" w:cs="Aptos"/>
-        </w:rPr>
-        <w:t>library_class</w:t>
-      </w:r>
-      <w:proofErr w:type="spellEnd"/>
-      <w:r>
-        <w:rPr>
-          <w:rFonts w:ascii="Aptos" w:eastAsia="Aptos" w:hAnsi="Aptos" w:cs="Aptos"/>
-        </w:rPr>
-        <w:t>, "</w:t>
-      </w:r>
-      <w:proofErr w:type="spellStart"/>
-      <w:r>
-        <w:rPr>
-          <w:rFonts w:ascii="Aptos" w:eastAsia="Aptos" w:hAnsi="Aptos" w:cs="Aptos"/>
-        </w:rPr>
-        <w:t>get_media</w:t>
-      </w:r>
-      <w:proofErr w:type="spellEnd"/>
-      <w:r>
-        <w:rPr>
-          <w:rFonts w:ascii="Aptos" w:eastAsia="Aptos" w:hAnsi="Aptos" w:cs="Aptos"/>
-        </w:rPr>
-        <w:t>()", "Method call") Rel(</w:t>
-      </w:r>
-      <w:proofErr w:type="spellStart"/>
-      <w:r>
-        <w:rPr>
-          <w:rFonts w:ascii="Aptos" w:eastAsia="Aptos" w:hAnsi="Aptos" w:cs="Aptos"/>
-        </w:rPr>
-        <w:t>nextpage_handler</w:t>
-      </w:r>
-      <w:proofErr w:type="spellEnd"/>
-      <w:r>
-        <w:rPr>
-          <w:rFonts w:ascii="Aptos" w:eastAsia="Aptos" w:hAnsi="Aptos" w:cs="Aptos"/>
-        </w:rPr>
-        <w:t xml:space="preserve">, </w:t>
-      </w:r>
-      <w:proofErr w:type="spellStart"/>
-      <w:r>
-        <w:rPr>
-          <w:rFonts w:ascii="Aptos" w:eastAsia="Aptos" w:hAnsi="Aptos" w:cs="Aptos"/>
-        </w:rPr>
-        <w:t>library_class</w:t>
-      </w:r>
-      <w:proofErr w:type="spellEnd"/>
-      <w:r>
-        <w:rPr>
-          <w:rFonts w:ascii="Aptos" w:eastAsia="Aptos" w:hAnsi="Aptos" w:cs="Aptos"/>
-        </w:rPr>
-        <w:t>, "</w:t>
-      </w:r>
-      <w:proofErr w:type="spellStart"/>
-      <w:r>
-        <w:rPr>
-          <w:rFonts w:ascii="Aptos" w:eastAsia="Aptos" w:hAnsi="Aptos" w:cs="Aptos"/>
-        </w:rPr>
-        <w:t>get_media</w:t>
-      </w:r>
-      <w:proofErr w:type="spellEnd"/>
-      <w:r>
-        <w:rPr>
-          <w:rFonts w:ascii="Aptos" w:eastAsia="Aptos" w:hAnsi="Aptos" w:cs="Aptos"/>
-        </w:rPr>
-        <w:t>()", "Method call") Rel(</w:t>
-      </w:r>
-      <w:proofErr w:type="spellStart"/>
-      <w:r>
-        <w:rPr>
-          <w:rFonts w:ascii="Aptos" w:eastAsia="Aptos" w:hAnsi="Aptos" w:cs="Aptos"/>
-        </w:rPr>
-        <w:t>getoutlist_handler</w:t>
-      </w:r>
-      <w:proofErr w:type="spellEnd"/>
-      <w:r>
-        <w:rPr>
-          <w:rFonts w:ascii="Aptos" w:eastAsia="Aptos" w:hAnsi="Aptos" w:cs="Aptos"/>
-        </w:rPr>
-        <w:t xml:space="preserve">, </w:t>
-      </w:r>
-      <w:proofErr w:type="spellStart"/>
-      <w:r>
-        <w:rPr>
-          <w:rFonts w:ascii="Aptos" w:eastAsia="Aptos" w:hAnsi="Aptos" w:cs="Aptos"/>
-        </w:rPr>
-        <w:t>library_class</w:t>
-      </w:r>
-      <w:proofErr w:type="spellEnd"/>
-      <w:r>
-        <w:rPr>
-          <w:rFonts w:ascii="Aptos" w:eastAsia="Aptos" w:hAnsi="Aptos" w:cs="Aptos"/>
-        </w:rPr>
-        <w:t>, "</w:t>
-      </w:r>
-      <w:proofErr w:type="spellStart"/>
-      <w:r>
-        <w:rPr>
-          <w:rFonts w:ascii="Aptos" w:eastAsia="Aptos" w:hAnsi="Aptos" w:cs="Aptos"/>
-        </w:rPr>
-        <w:t>get_media</w:t>
-      </w:r>
-      <w:proofErr w:type="spellEnd"/>
-      <w:r>
-        <w:rPr>
-          <w:rFonts w:ascii="Aptos" w:eastAsia="Aptos" w:hAnsi="Aptos" w:cs="Aptos"/>
-        </w:rPr>
-        <w:t>()", "Method call")</w:t>
-      </w:r>
-    </w:p>
-    <w:p>
-      <w:pPr>
-        <w:spacing w:before="240" w:after="240"/>
-      </w:pPr>
-      <w:proofErr w:type="gramStart"/>
-      <w:r>
-        <w:rPr>
-          <w:rFonts w:ascii="Aptos" w:eastAsia="Aptos" w:hAnsi="Aptos" w:cs="Aptos"/>
-        </w:rPr>
-        <w:t>Rel(</w:t>
-      </w:r>
-      <w:proofErr w:type="spellStart"/>
-      <w:proofErr w:type="gramEnd"/>
-      <w:r>
-        <w:rPr>
-          <w:rFonts w:ascii="Aptos" w:eastAsia="Aptos" w:hAnsi="Aptos" w:cs="Aptos"/>
-        </w:rPr>
-        <w:t>library_class</w:t>
-      </w:r>
-      <w:proofErr w:type="spellEnd"/>
-      <w:r>
-        <w:rPr>
-          <w:rFonts w:ascii="Aptos" w:eastAsia="Aptos" w:hAnsi="Aptos" w:cs="Aptos"/>
-        </w:rPr>
-        <w:t xml:space="preserve">, </w:t>
-      </w:r>
-      <w:proofErr w:type="spellStart"/>
-      <w:r>
-        <w:rPr>
-          <w:rFonts w:ascii="Aptos" w:eastAsia="Aptos" w:hAnsi="Aptos" w:cs="Aptos"/>
-        </w:rPr>
-        <w:t>book_class</w:t>
-      </w:r>
-      <w:proofErr w:type="spellEnd"/>
-      <w:r>
-        <w:rPr>
-          <w:rFonts w:ascii="Aptos" w:eastAsia="Aptos" w:hAnsi="Aptos" w:cs="Aptos"/>
-        </w:rPr>
-        <w:t xml:space="preserve">, "creates", "Instantiation") </w:t>
-      </w:r>
-      <w:proofErr w:type="gramStart"/>
-      <w:r>
-        <w:rPr>
-          <w:rFonts w:ascii="Aptos" w:eastAsia="Aptos" w:hAnsi="Aptos" w:cs="Aptos"/>
-        </w:rPr>
-        <w:t>Rel(</w:t>
-      </w:r>
-      <w:proofErr w:type="spellStart"/>
-      <w:proofErr w:type="gramEnd"/>
-      <w:r>
-        <w:rPr>
-          <w:rFonts w:ascii="Aptos" w:eastAsia="Aptos" w:hAnsi="Aptos" w:cs="Aptos"/>
-        </w:rPr>
-        <w:t>library_class</w:t>
-      </w:r>
-      <w:proofErr w:type="spellEnd"/>
-      <w:r>
-        <w:rPr>
-          <w:rFonts w:ascii="Aptos" w:eastAsia="Aptos" w:hAnsi="Aptos" w:cs="Aptos"/>
-        </w:rPr>
-        <w:t xml:space="preserve">, </w:t>
-      </w:r>
-      <w:proofErr w:type="spellStart"/>
-      <w:r>
-        <w:rPr>
-          <w:rFonts w:ascii="Aptos" w:eastAsia="Aptos" w:hAnsi="Aptos" w:cs="Aptos"/>
-        </w:rPr>
-        <w:t>audiobook_class</w:t>
-      </w:r>
-      <w:proofErr w:type="spellEnd"/>
-      <w:r>
-        <w:rPr>
-          <w:rFonts w:ascii="Aptos" w:eastAsia="Aptos" w:hAnsi="Aptos" w:cs="Aptos"/>
-        </w:rPr>
-        <w:t>, "creates", "Instantiation")</w:t>
-      </w:r>
-    </w:p>
-    <w:p>
-      <w:pPr>
-        <w:spacing w:before="240" w:after="240"/>
-      </w:pPr>
-      <w:proofErr w:type="gramStart"/>
-      <w:r>
-        <w:rPr>
-          <w:rFonts w:ascii="Aptos" w:eastAsia="Aptos" w:hAnsi="Aptos" w:cs="Aptos"/>
-        </w:rPr>
-        <w:t>Rel(</w:t>
-      </w:r>
-      <w:proofErr w:type="spellStart"/>
-      <w:proofErr w:type="gramEnd"/>
-      <w:r>
-        <w:rPr>
-          <w:rFonts w:ascii="Aptos" w:eastAsia="Aptos" w:hAnsi="Aptos" w:cs="Aptos"/>
-        </w:rPr>
-        <w:t>library_class</w:t>
-      </w:r>
-      <w:proofErr w:type="spellEnd"/>
-      <w:r>
-        <w:rPr>
-          <w:rFonts w:ascii="Aptos" w:eastAsia="Aptos" w:hAnsi="Aptos" w:cs="Aptos"/>
-        </w:rPr>
-        <w:t xml:space="preserve">, </w:t>
-      </w:r>
-      <w:proofErr w:type="spellStart"/>
-      <w:r>
-        <w:rPr>
-          <w:rFonts w:ascii="Aptos" w:eastAsia="Aptos" w:hAnsi="Aptos" w:cs="Aptos"/>
-        </w:rPr>
-        <w:t>memory_storage</w:t>
-      </w:r>
-      <w:proofErr w:type="spellEnd"/>
-      <w:r>
-        <w:rPr>
-          <w:rFonts w:ascii="Aptos" w:eastAsia="Aptos" w:hAnsi="Aptos" w:cs="Aptos"/>
-        </w:rPr>
-        <w:t>, "stores objects", "Python objects")</w:t>
-      </w:r>
-    </w:p>
-    <w:p>
-      <w:pPr>
-        <w:spacing w:before="240" w:after="240"/>
-      </w:pPr>
-      <w:r>
-        <w:rPr>
-          <w:rFonts w:ascii="Aptos" w:eastAsia="Aptos" w:hAnsi="Aptos" w:cs="Aptos"/>
-        </w:rPr>
-        <w:t>Rel(</w:t>
-      </w:r>
-      <w:proofErr w:type="spellStart"/>
-      <w:r>
-        <w:rPr>
-          <w:rFonts w:ascii="Aptos" w:eastAsia="Aptos" w:hAnsi="Aptos" w:cs="Aptos"/>
-        </w:rPr>
-        <w:t>launch_handler</w:t>
-      </w:r>
-      <w:proofErr w:type="spellEnd"/>
-      <w:r>
-        <w:rPr>
-          <w:rFonts w:ascii="Aptos" w:eastAsia="Aptos" w:hAnsi="Aptos" w:cs="Aptos"/>
-        </w:rPr>
-        <w:t xml:space="preserve">, </w:t>
-      </w:r>
-      <w:proofErr w:type="spellStart"/>
-      <w:r>
-        <w:rPr>
-          <w:rFonts w:ascii="Aptos" w:eastAsia="Aptos" w:hAnsi="Aptos" w:cs="Aptos"/>
-        </w:rPr>
-        <w:t>skill_builder</w:t>
-      </w:r>
-      <w:proofErr w:type="spellEnd"/>
-      <w:r>
-        <w:rPr>
-          <w:rFonts w:ascii="Aptos" w:eastAsia="Aptos" w:hAnsi="Aptos" w:cs="Aptos"/>
-        </w:rPr>
-        <w:t>, "registered in", "Configuration") Rel(</w:t>
-      </w:r>
-      <w:proofErr w:type="spellStart"/>
-      <w:r>
-        <w:rPr>
-          <w:rFonts w:ascii="Aptos" w:eastAsia="Aptos" w:hAnsi="Aptos" w:cs="Aptos"/>
-        </w:rPr>
-        <w:t>addbook_handler</w:t>
-      </w:r>
-      <w:proofErr w:type="spellEnd"/>
-      <w:r>
-        <w:rPr>
-          <w:rFonts w:ascii="Aptos" w:eastAsia="Aptos" w:hAnsi="Aptos" w:cs="Aptos"/>
-        </w:rPr>
-        <w:t xml:space="preserve">, </w:t>
-      </w:r>
-      <w:proofErr w:type="spellStart"/>
-      <w:r>
-        <w:rPr>
-          <w:rFonts w:ascii="Aptos" w:eastAsia="Aptos" w:hAnsi="Aptos" w:cs="Aptos"/>
-        </w:rPr>
-        <w:t>skill_builder</w:t>
-      </w:r>
-      <w:proofErr w:type="spellEnd"/>
-      <w:r>
-        <w:rPr>
-          <w:rFonts w:ascii="Aptos" w:eastAsia="Aptos" w:hAnsi="Aptos" w:cs="Aptos"/>
-        </w:rPr>
-        <w:t>, "registered in", "Configuration") Rel(</w:t>
-      </w:r>
-      <w:proofErr w:type="spellStart"/>
-      <w:r>
-        <w:rPr>
-          <w:rFonts w:ascii="Aptos" w:eastAsia="Aptos" w:hAnsi="Aptos" w:cs="Aptos"/>
-        </w:rPr>
-        <w:t>resumeaddbook_handler</w:t>
-      </w:r>
-      <w:proofErr w:type="spellEnd"/>
-      <w:r>
-        <w:rPr>
-          <w:rFonts w:ascii="Aptos" w:eastAsia="Aptos" w:hAnsi="Aptos" w:cs="Aptos"/>
-        </w:rPr>
-        <w:t xml:space="preserve">, </w:t>
-      </w:r>
-      <w:proofErr w:type="spellStart"/>
-      <w:r>
-        <w:rPr>
-          <w:rFonts w:ascii="Aptos" w:eastAsia="Aptos" w:hAnsi="Aptos" w:cs="Aptos"/>
-        </w:rPr>
-        <w:t>skill_builder</w:t>
-      </w:r>
-      <w:proofErr w:type="spellEnd"/>
-      <w:r>
-        <w:rPr>
-          <w:rFonts w:ascii="Aptos" w:eastAsia="Aptos" w:hAnsi="Aptos" w:cs="Aptos"/>
-        </w:rPr>
-        <w:t>, "registered in", "Configuration") Rel(</w:t>
-      </w:r>
-      <w:proofErr w:type="spellStart"/>
-      <w:r>
-        <w:rPr>
-          <w:rFonts w:ascii="Aptos" w:eastAsia="Aptos" w:hAnsi="Aptos" w:cs="Aptos"/>
-        </w:rPr>
-        <w:t>listbooks_handler</w:t>
-      </w:r>
-      <w:proofErr w:type="spellEnd"/>
-      <w:r>
-        <w:rPr>
-          <w:rFonts w:ascii="Aptos" w:eastAsia="Aptos" w:hAnsi="Aptos" w:cs="Aptos"/>
-        </w:rPr>
-        <w:t xml:space="preserve">, </w:t>
-      </w:r>
-      <w:proofErr w:type="spellStart"/>
-      <w:r>
-        <w:rPr>
-          <w:rFonts w:ascii="Aptos" w:eastAsia="Aptos" w:hAnsi="Aptos" w:cs="Aptos"/>
-        </w:rPr>
-        <w:t>skill_builder</w:t>
-      </w:r>
-      <w:proofErr w:type="spellEnd"/>
-      <w:r>
-        <w:rPr>
-          <w:rFonts w:ascii="Aptos" w:eastAsia="Aptos" w:hAnsi="Aptos" w:cs="Aptos"/>
-        </w:rPr>
-        <w:t>, "registered in", "Configuration") Rel(</w:t>
-      </w:r>
-      <w:proofErr w:type="spellStart"/>
-      <w:r>
-        <w:rPr>
-          <w:rFonts w:ascii="Aptos" w:eastAsia="Aptos" w:hAnsi="Aptos" w:cs="Aptos"/>
-        </w:rPr>
-        <w:t>search_handler</w:t>
-      </w:r>
-      <w:proofErr w:type="spellEnd"/>
-      <w:r>
-        <w:rPr>
-          <w:rFonts w:ascii="Aptos" w:eastAsia="Aptos" w:hAnsi="Aptos" w:cs="Aptos"/>
-        </w:rPr>
-        <w:t xml:space="preserve">, </w:t>
-      </w:r>
-      <w:proofErr w:type="spellStart"/>
-      <w:r>
-        <w:rPr>
-          <w:rFonts w:ascii="Aptos" w:eastAsia="Aptos" w:hAnsi="Aptos" w:cs="Aptos"/>
-        </w:rPr>
-        <w:t>skill_builder</w:t>
-      </w:r>
-      <w:proofErr w:type="spellEnd"/>
-      <w:r>
-        <w:rPr>
-          <w:rFonts w:ascii="Aptos" w:eastAsia="Aptos" w:hAnsi="Aptos" w:cs="Aptos"/>
-        </w:rPr>
-        <w:t>, "registered in", "Configuration") Rel(</w:t>
-      </w:r>
-      <w:proofErr w:type="spellStart"/>
-      <w:r>
-        <w:rPr>
-          <w:rFonts w:ascii="Aptos" w:eastAsia="Aptos" w:hAnsi="Aptos" w:cs="Aptos"/>
-        </w:rPr>
-        <w:t>help_handler</w:t>
-      </w:r>
-      <w:proofErr w:type="spellEnd"/>
-      <w:r>
-        <w:rPr>
-          <w:rFonts w:ascii="Aptos" w:eastAsia="Aptos" w:hAnsi="Aptos" w:cs="Aptos"/>
-        </w:rPr>
-        <w:t xml:space="preserve">, </w:t>
-      </w:r>
-      <w:proofErr w:type="spellStart"/>
-      <w:r>
-        <w:rPr>
-          <w:rFonts w:ascii="Aptos" w:eastAsia="Aptos" w:hAnsi="Aptos" w:cs="Aptos"/>
-        </w:rPr>
-        <w:t>skill_builder</w:t>
-      </w:r>
-      <w:proofErr w:type="spellEnd"/>
-      <w:r>
-        <w:rPr>
-          <w:rFonts w:ascii="Aptos" w:eastAsia="Aptos" w:hAnsi="Aptos" w:cs="Aptos"/>
-        </w:rPr>
-        <w:t>, "registered in", "Configuration") Rel(</w:t>
-      </w:r>
-      <w:proofErr w:type="spellStart"/>
-      <w:r>
-        <w:rPr>
-          <w:rFonts w:ascii="Aptos" w:eastAsia="Aptos" w:hAnsi="Aptos" w:cs="Aptos"/>
-        </w:rPr>
-        <w:t>error_handler</w:t>
-      </w:r>
-      <w:proofErr w:type="spellEnd"/>
-      <w:r>
-        <w:rPr>
-          <w:rFonts w:ascii="Aptos" w:eastAsia="Aptos" w:hAnsi="Aptos" w:cs="Aptos"/>
-        </w:rPr>
-        <w:t xml:space="preserve">, </w:t>
-      </w:r>
-      <w:proofErr w:type="spellStart"/>
-      <w:r>
-        <w:rPr>
-          <w:rFonts w:ascii="Aptos" w:eastAsia="Aptos" w:hAnsi="Aptos" w:cs="Aptos"/>
-        </w:rPr>
-        <w:t>skill_builder</w:t>
-      </w:r>
-      <w:proofErr w:type="spellEnd"/>
-      <w:r>
-        <w:rPr>
-          <w:rFonts w:ascii="Aptos" w:eastAsia="Aptos" w:hAnsi="Aptos" w:cs="Aptos"/>
-        </w:rPr>
-        <w:t>, "registered in", "Configuration") Rel(</w:t>
-      </w:r>
-      <w:proofErr w:type="spellStart"/>
-      <w:r>
-        <w:rPr>
-          <w:rFonts w:ascii="Aptos" w:eastAsia="Aptos" w:hAnsi="Aptos" w:cs="Aptos"/>
-        </w:rPr>
-        <w:t>lendbook_handler</w:t>
-      </w:r>
-      <w:proofErr w:type="spellEnd"/>
-      <w:r>
-        <w:rPr>
-          <w:rFonts w:ascii="Aptos" w:eastAsia="Aptos" w:hAnsi="Aptos" w:cs="Aptos"/>
-        </w:rPr>
-        <w:t xml:space="preserve">, </w:t>
-      </w:r>
-      <w:proofErr w:type="spellStart"/>
-      <w:r>
-        <w:rPr>
-          <w:rFonts w:ascii="Aptos" w:eastAsia="Aptos" w:hAnsi="Aptos" w:cs="Aptos"/>
-        </w:rPr>
-        <w:t>skill_builder</w:t>
-      </w:r>
-      <w:proofErr w:type="spellEnd"/>
-      <w:r>
-        <w:rPr>
-          <w:rFonts w:ascii="Aptos" w:eastAsia="Aptos" w:hAnsi="Aptos" w:cs="Aptos"/>
-        </w:rPr>
-        <w:t>, "registered in", "Configuration") Rel(</w:t>
-      </w:r>
-      <w:proofErr w:type="spellStart"/>
-      <w:r>
-        <w:rPr>
-          <w:rFonts w:ascii="Aptos" w:eastAsia="Aptos" w:hAnsi="Aptos" w:cs="Aptos"/>
-        </w:rPr>
-        <w:t>cleancache_handler</w:t>
-      </w:r>
-      <w:proofErr w:type="spellEnd"/>
-      <w:r>
-        <w:rPr>
-          <w:rFonts w:ascii="Aptos" w:eastAsia="Aptos" w:hAnsi="Aptos" w:cs="Aptos"/>
-        </w:rPr>
-        <w:t xml:space="preserve">, </w:t>
-      </w:r>
-      <w:proofErr w:type="spellStart"/>
-      <w:r>
-        <w:rPr>
-          <w:rFonts w:ascii="Aptos" w:eastAsia="Aptos" w:hAnsi="Aptos" w:cs="Aptos"/>
-        </w:rPr>
-        <w:t>skill_builder</w:t>
-      </w:r>
-      <w:proofErr w:type="spellEnd"/>
-      <w:r>
-        <w:rPr>
-          <w:rFonts w:ascii="Aptos" w:eastAsia="Aptos" w:hAnsi="Aptos" w:cs="Aptos"/>
-        </w:rPr>
-        <w:t>, "registered in", "Configuration") Rel(</w:t>
-      </w:r>
-      <w:proofErr w:type="spellStart"/>
-      <w:r>
-        <w:rPr>
-          <w:rFonts w:ascii="Aptos" w:eastAsia="Aptos" w:hAnsi="Aptos" w:cs="Aptos"/>
-        </w:rPr>
-        <w:t>returnbook_handler</w:t>
-      </w:r>
-      <w:proofErr w:type="spellEnd"/>
-      <w:r>
-        <w:rPr>
-          <w:rFonts w:ascii="Aptos" w:eastAsia="Aptos" w:hAnsi="Aptos" w:cs="Aptos"/>
-        </w:rPr>
-        <w:t xml:space="preserve">, </w:t>
-      </w:r>
-      <w:proofErr w:type="spellStart"/>
-      <w:r>
-        <w:rPr>
-          <w:rFonts w:ascii="Aptos" w:eastAsia="Aptos" w:hAnsi="Aptos" w:cs="Aptos"/>
-        </w:rPr>
-        <w:t>skill_builder</w:t>
-      </w:r>
-      <w:proofErr w:type="spellEnd"/>
-      <w:r>
-        <w:rPr>
-          <w:rFonts w:ascii="Aptos" w:eastAsia="Aptos" w:hAnsi="Aptos" w:cs="Aptos"/>
-        </w:rPr>
-        <w:t xml:space="preserve">, "registered in", "Configuration") </w:t>
-      </w:r>
-      <w:r>
-        <w:rPr>
-          <w:rFonts w:ascii="Aptos" w:eastAsia="Aptos" w:hAnsi="Aptos" w:cs="Aptos"/>
-        </w:rPr>
-        <w:lastRenderedPageBreak/>
-        <w:t>Rel(</w:t>
-      </w:r>
-      <w:proofErr w:type="spellStart"/>
-      <w:r>
-        <w:rPr>
-          <w:rFonts w:ascii="Aptos" w:eastAsia="Aptos" w:hAnsi="Aptos" w:cs="Aptos"/>
-        </w:rPr>
-        <w:t>getloans_handler</w:t>
-      </w:r>
-      <w:proofErr w:type="spellEnd"/>
-      <w:r>
-        <w:rPr>
-          <w:rFonts w:ascii="Aptos" w:eastAsia="Aptos" w:hAnsi="Aptos" w:cs="Aptos"/>
-        </w:rPr>
-        <w:t xml:space="preserve">, </w:t>
-      </w:r>
-      <w:proofErr w:type="spellStart"/>
-      <w:r>
-        <w:rPr>
-          <w:rFonts w:ascii="Aptos" w:eastAsia="Aptos" w:hAnsi="Aptos" w:cs="Aptos"/>
-        </w:rPr>
-        <w:t>skill_builder</w:t>
-      </w:r>
-      <w:proofErr w:type="spellEnd"/>
-      <w:r>
-        <w:rPr>
-          <w:rFonts w:ascii="Aptos" w:eastAsia="Aptos" w:hAnsi="Aptos" w:cs="Aptos"/>
-        </w:rPr>
-        <w:t>, "registered in", "Configuration") Rel(</w:t>
-      </w:r>
-      <w:proofErr w:type="spellStart"/>
-      <w:r>
-        <w:rPr>
-          <w:rFonts w:ascii="Aptos" w:eastAsia="Aptos" w:hAnsi="Aptos" w:cs="Aptos"/>
-        </w:rPr>
-        <w:t>getreturns_handler</w:t>
-      </w:r>
-      <w:proofErr w:type="spellEnd"/>
-      <w:r>
-        <w:rPr>
-          <w:rFonts w:ascii="Aptos" w:eastAsia="Aptos" w:hAnsi="Aptos" w:cs="Aptos"/>
-        </w:rPr>
-        <w:t xml:space="preserve">, </w:t>
-      </w:r>
-      <w:proofErr w:type="spellStart"/>
-      <w:r>
-        <w:rPr>
-          <w:rFonts w:ascii="Aptos" w:eastAsia="Aptos" w:hAnsi="Aptos" w:cs="Aptos"/>
-        </w:rPr>
-        <w:t>skill_builder</w:t>
-      </w:r>
-      <w:proofErr w:type="spellEnd"/>
-      <w:r>
-        <w:rPr>
-          <w:rFonts w:ascii="Aptos" w:eastAsia="Aptos" w:hAnsi="Aptos" w:cs="Aptos"/>
-        </w:rPr>
-        <w:t>, "registered in", "Configuration") Rel(</w:t>
-      </w:r>
-      <w:proofErr w:type="spellStart"/>
-      <w:r>
-        <w:rPr>
-          <w:rFonts w:ascii="Aptos" w:eastAsia="Aptos" w:hAnsi="Aptos" w:cs="Aptos"/>
-        </w:rPr>
-        <w:t>showoptions_handler</w:t>
-      </w:r>
-      <w:proofErr w:type="spellEnd"/>
-      <w:r>
-        <w:rPr>
-          <w:rFonts w:ascii="Aptos" w:eastAsia="Aptos" w:hAnsi="Aptos" w:cs="Aptos"/>
-        </w:rPr>
-        <w:t xml:space="preserve">, </w:t>
-      </w:r>
-      <w:proofErr w:type="spellStart"/>
-      <w:r>
-        <w:rPr>
-          <w:rFonts w:ascii="Aptos" w:eastAsia="Aptos" w:hAnsi="Aptos" w:cs="Aptos"/>
-        </w:rPr>
-        <w:t>skill_builder</w:t>
-      </w:r>
-      <w:proofErr w:type="spellEnd"/>
-      <w:r>
-        <w:rPr>
-          <w:rFonts w:ascii="Aptos" w:eastAsia="Aptos" w:hAnsi="Aptos" w:cs="Aptos"/>
-        </w:rPr>
-        <w:t>, "registered in", "Configuration") Rel(</w:t>
-      </w:r>
-      <w:proofErr w:type="spellStart"/>
-      <w:r>
-        <w:rPr>
-          <w:rFonts w:ascii="Aptos" w:eastAsia="Aptos" w:hAnsi="Aptos" w:cs="Aptos"/>
-        </w:rPr>
-        <w:t>nextpage_handler</w:t>
-      </w:r>
-      <w:proofErr w:type="spellEnd"/>
-      <w:r>
-        <w:rPr>
-          <w:rFonts w:ascii="Aptos" w:eastAsia="Aptos" w:hAnsi="Aptos" w:cs="Aptos"/>
-        </w:rPr>
-        <w:t xml:space="preserve">, </w:t>
-      </w:r>
-      <w:proofErr w:type="spellStart"/>
-      <w:r>
-        <w:rPr>
-          <w:rFonts w:ascii="Aptos" w:eastAsia="Aptos" w:hAnsi="Aptos" w:cs="Aptos"/>
-        </w:rPr>
-        <w:t>skill_builder</w:t>
-      </w:r>
-      <w:proofErr w:type="spellEnd"/>
-      <w:r>
-        <w:rPr>
-          <w:rFonts w:ascii="Aptos" w:eastAsia="Aptos" w:hAnsi="Aptos" w:cs="Aptos"/>
-        </w:rPr>
-        <w:t>, "registered in", "Configuration") Rel(</w:t>
-      </w:r>
-      <w:proofErr w:type="spellStart"/>
-      <w:r>
-        <w:rPr>
-          <w:rFonts w:ascii="Aptos" w:eastAsia="Aptos" w:hAnsi="Aptos" w:cs="Aptos"/>
-        </w:rPr>
-        <w:t>getoutlist_handler</w:t>
-      </w:r>
-      <w:proofErr w:type="spellEnd"/>
-      <w:r>
-        <w:rPr>
-          <w:rFonts w:ascii="Aptos" w:eastAsia="Aptos" w:hAnsi="Aptos" w:cs="Aptos"/>
-        </w:rPr>
-        <w:t xml:space="preserve">, </w:t>
-      </w:r>
-      <w:proofErr w:type="spellStart"/>
-      <w:r>
-        <w:rPr>
-          <w:rFonts w:ascii="Aptos" w:eastAsia="Aptos" w:hAnsi="Aptos" w:cs="Aptos"/>
-        </w:rPr>
-        <w:t>skill_builder</w:t>
-      </w:r>
-      <w:proofErr w:type="spellEnd"/>
-      <w:r>
-        <w:rPr>
-          <w:rFonts w:ascii="Aptos" w:eastAsia="Aptos" w:hAnsi="Aptos" w:cs="Aptos"/>
-        </w:rPr>
-        <w:t>, "registered in", "Configuration") Rel(</w:t>
-      </w:r>
-      <w:proofErr w:type="spellStart"/>
-      <w:r>
-        <w:rPr>
-          <w:rFonts w:ascii="Aptos" w:eastAsia="Aptos" w:hAnsi="Aptos" w:cs="Aptos"/>
-        </w:rPr>
-        <w:t>cancelorstop_handler</w:t>
-      </w:r>
-      <w:proofErr w:type="spellEnd"/>
-      <w:r>
-        <w:rPr>
-          <w:rFonts w:ascii="Aptos" w:eastAsia="Aptos" w:hAnsi="Aptos" w:cs="Aptos"/>
-        </w:rPr>
-        <w:t xml:space="preserve">, </w:t>
-      </w:r>
-      <w:proofErr w:type="spellStart"/>
-      <w:r>
-        <w:rPr>
-          <w:rFonts w:ascii="Aptos" w:eastAsia="Aptos" w:hAnsi="Aptos" w:cs="Aptos"/>
-        </w:rPr>
-        <w:t>skill_builder</w:t>
-      </w:r>
-      <w:proofErr w:type="spellEnd"/>
-      <w:r>
-        <w:rPr>
-          <w:rFonts w:ascii="Aptos" w:eastAsia="Aptos" w:hAnsi="Aptos" w:cs="Aptos"/>
-        </w:rPr>
-        <w:t>, "registered in", "Configuration") Rel(</w:t>
-      </w:r>
-      <w:proofErr w:type="spellStart"/>
-      <w:r>
-        <w:rPr>
-          <w:rFonts w:ascii="Aptos" w:eastAsia="Aptos" w:hAnsi="Aptos" w:cs="Aptos"/>
-        </w:rPr>
-        <w:t>sessionendrequest_handler</w:t>
-      </w:r>
-      <w:proofErr w:type="spellEnd"/>
-      <w:r>
-        <w:rPr>
-          <w:rFonts w:ascii="Aptos" w:eastAsia="Aptos" w:hAnsi="Aptos" w:cs="Aptos"/>
-        </w:rPr>
-        <w:t xml:space="preserve">, </w:t>
-      </w:r>
-      <w:proofErr w:type="spellStart"/>
-      <w:r>
-        <w:rPr>
-          <w:rFonts w:ascii="Aptos" w:eastAsia="Aptos" w:hAnsi="Aptos" w:cs="Aptos"/>
-        </w:rPr>
-        <w:t>skill_builder</w:t>
-      </w:r>
-      <w:proofErr w:type="spellEnd"/>
-      <w:r>
-        <w:rPr>
-          <w:rFonts w:ascii="Aptos" w:eastAsia="Aptos" w:hAnsi="Aptos" w:cs="Aptos"/>
-        </w:rPr>
-        <w:t>, "registered in", "Configuration") Rel(</w:t>
-      </w:r>
-      <w:proofErr w:type="spellStart"/>
-      <w:r>
-        <w:rPr>
-          <w:rFonts w:ascii="Aptos" w:eastAsia="Aptos" w:hAnsi="Aptos" w:cs="Aptos"/>
-        </w:rPr>
-        <w:t>fallback_handler</w:t>
-      </w:r>
-      <w:proofErr w:type="spellEnd"/>
-      <w:r>
-        <w:rPr>
-          <w:rFonts w:ascii="Aptos" w:eastAsia="Aptos" w:hAnsi="Aptos" w:cs="Aptos"/>
-        </w:rPr>
-        <w:t xml:space="preserve">, </w:t>
-      </w:r>
-      <w:proofErr w:type="spellStart"/>
-      <w:r>
-        <w:rPr>
-          <w:rFonts w:ascii="Aptos" w:eastAsia="Aptos" w:hAnsi="Aptos" w:cs="Aptos"/>
-        </w:rPr>
-        <w:t>skill_builder</w:t>
-      </w:r>
-      <w:proofErr w:type="spellEnd"/>
-      <w:r>
-        <w:rPr>
-          <w:rFonts w:ascii="Aptos" w:eastAsia="Aptos" w:hAnsi="Aptos" w:cs="Aptos"/>
-        </w:rPr>
-        <w:t>, "registered in", "Configuration") @enduml</w:t>
-      </w:r>
+      <w:hyperlink r:id="rId11" w:history="1">
+        <w:r>
+          <w:rPr>
+            <w:rStyle w:val="Hyperlink"/>
+            <w:lang w:val="es-US"/>
+          </w:rPr>
+          <w:t>https://github.com/Fabricio1210/AlexaSkill/blob/main/Diagrama</w:t>
+        </w:r>
+        <w:r>
+          <w:rPr>
+            <w:rStyle w:val="Hyperlink"/>
+            <w:lang w:val="es-US"/>
+          </w:rPr>
+          <w:t>s</w:t>
+        </w:r>
+        <w:r>
+          <w:rPr>
+            <w:rStyle w:val="Hyperlink"/>
+            <w:lang w:val="es-US"/>
+          </w:rPr>
+          <w:t>/C4_Code.txt</w:t>
+        </w:r>
+      </w:hyperlink>
     </w:p>
     <w:p>
       <w:r>
@@ -10033,15 +6107,6 @@
         </w:rPr>
         <w:t>6. Diseño VUI / Diagramas de flujo de voz</w:t>
       </w:r>
-    </w:p>
-    <w:p>
-      <w:pPr>
-        <w:rPr>
-          <w:b/>
-          <w:bCs/>
-          <w:lang w:val="es-ES"/>
-        </w:rPr>
-      </w:pPr>
     </w:p>
     <w:p>
       <w:pPr>
@@ -10247,7 +6312,7 @@
                     <pic:cNvPicPr/>
                   </pic:nvPicPr>
                   <pic:blipFill>
-                    <a:blip r:embed="rId9"/>
+                    <a:blip r:embed="rId12"/>
                     <a:stretch>
                       <a:fillRect/>
                     </a:stretch>
@@ -10290,7 +6355,7 @@
                     <pic:cNvPicPr/>
                   </pic:nvPicPr>
                   <pic:blipFill>
-                    <a:blip r:embed="rId10"/>
+                    <a:blip r:embed="rId13"/>
                     <a:stretch>
                       <a:fillRect/>
                     </a:stretch>
@@ -10338,46 +6403,199 @@
     <w:p>
       <w:pPr>
         <w:rPr>
-          <w:lang w:val="es-ES"/>
-        </w:rPr>
-      </w:pPr>
-      <w:r>
-        <w:rPr>
-          <w:lang w:val="es-ES"/>
-        </w:rPr>
-        <w:t>• Mockups, prototipos, diagramas adicionales</w:t>
-      </w:r>
-    </w:p>
-    <w:p>
-      <w:pPr>
-        <w:rPr>
-          <w:lang w:val="es-ES"/>
-        </w:rPr>
-      </w:pPr>
-      <w:r>
-        <w:rPr>
-          <w:lang w:val="es-ES"/>
-        </w:rPr>
-        <w:t>• Decisiones de diseño importantes y alternativas consideradas</w:t>
-      </w:r>
-    </w:p>
-    <w:p>
-      <w:r>
-        <w:t xml:space="preserve">• </w:t>
+          <w:b/>
+          <w:bCs/>
+          <w:lang w:val="es-ES"/>
+        </w:rPr>
+      </w:pPr>
+      <w:r>
+        <w:rPr>
+          <w:b/>
+          <w:bCs/>
+          <w:lang w:val="es-ES"/>
+        </w:rPr>
+        <w:t xml:space="preserve">Decisiones de diseño </w:t>
+      </w:r>
+    </w:p>
+    <w:p>
+      <w:pPr>
+        <w:jc w:val="both"/>
+        <w:rPr>
+          <w:b/>
+          <w:bCs/>
+          <w:lang w:val="es-ES"/>
+        </w:rPr>
+      </w:pPr>
+      <w:r>
+        <w:rPr>
+          <w:b/>
+          <w:bCs/>
+          <w:lang w:val="es-ES"/>
+        </w:rPr>
+        <w:t xml:space="preserve">Primeramente </w:t>
+      </w:r>
+      <w:r>
+        <w:rPr>
+          <w:b/>
+          <w:bCs/>
+          <w:lang w:val="es-ES"/>
+        </w:rPr>
+        <w:t xml:space="preserve">creemos que era necesario generar algunos objetos como lo son préstamo y libro ya que libro es el protagonista en nuestras acciones por lo que tiene atributos fáciles de abstraer y ya puestos en forma de JSON en cambio préstamo es un poco más difícil de abstraer porque no es un objeto físico sin embargo como lo trataba el programa base con un identificador con fechas y estos atributos que tiene era fácil pensar que pudiese ser manejado como un objeto estos objetos se guardaron en la carpeta de </w:t>
       </w:r>
       <w:proofErr w:type="spellStart"/>
       <w:r>
-        <w:t>Documentación</w:t>
+        <w:rPr>
+          <w:b/>
+          <w:bCs/>
+          <w:lang w:val="es-ES"/>
+        </w:rPr>
+        <w:t>models</w:t>
       </w:r>
       <w:proofErr w:type="spellEnd"/>
       <w:r>
-        <w:t xml:space="preserve"> de </w:t>
+        <w:rPr>
+          <w:b/>
+          <w:bCs/>
+          <w:lang w:val="es-ES"/>
+        </w:rPr>
+        <w:t xml:space="preserve"> siendo los modelos de estos dos tipos de objetos solo se le ponen unos cuantos métodos para evitar la sobrecarga de este, luego se hace otra clase llamada </w:t>
       </w:r>
       <w:proofErr w:type="spellStart"/>
       <w:r>
-        <w:t>referencia</w:t>
+        <w:rPr>
+          <w:b/>
+          <w:bCs/>
+          <w:lang w:val="es-ES"/>
+        </w:rPr>
+        <w:t>LibraryService</w:t>
       </w:r>
       <w:proofErr w:type="spellEnd"/>
+      <w:r>
+        <w:rPr>
+          <w:b/>
+          <w:bCs/>
+          <w:lang w:val="es-ES"/>
+        </w:rPr>
+        <w:t xml:space="preserve"> que esta seria la clase que relaciona estos dos porque los servicios de nuestra biblioteca pueden manipular libros y prestamos y es por eso que aquí están la mayoría de métodos que afectan directamente a los </w:t>
+      </w:r>
+      <w:proofErr w:type="spellStart"/>
+      <w:r>
+        <w:rPr>
+          <w:b/>
+          <w:bCs/>
+          <w:lang w:val="es-ES"/>
+        </w:rPr>
+        <w:t>intents</w:t>
+      </w:r>
+      <w:proofErr w:type="spellEnd"/>
+      <w:r>
+        <w:rPr>
+          <w:b/>
+          <w:bCs/>
+          <w:lang w:val="es-ES"/>
+        </w:rPr>
+        <w:t xml:space="preserve"> como agregar o eliminar y aquí se ponen los métodos, adicionalmente se creyó conveniente crear una clase de </w:t>
+      </w:r>
+      <w:proofErr w:type="spellStart"/>
+      <w:r>
+        <w:rPr>
+          <w:b/>
+          <w:bCs/>
+          <w:lang w:val="es-ES"/>
+        </w:rPr>
+        <w:t>PhrasesManager</w:t>
+      </w:r>
+      <w:proofErr w:type="spellEnd"/>
+      <w:r>
+        <w:rPr>
+          <w:b/>
+          <w:bCs/>
+          <w:lang w:val="es-ES"/>
+        </w:rPr>
+        <w:t xml:space="preserve"> debido al principio de encapsulamiento y no dejar variables globales volando, también porque se repetía muchas veces el tener que hacer </w:t>
+      </w:r>
+      <w:proofErr w:type="spellStart"/>
+      <w:r>
+        <w:rPr>
+          <w:b/>
+          <w:bCs/>
+          <w:lang w:val="es-ES"/>
+        </w:rPr>
+        <w:t>random</w:t>
+      </w:r>
+      <w:proofErr w:type="spellEnd"/>
+      <w:r>
+        <w:rPr>
+          <w:b/>
+          <w:bCs/>
+          <w:lang w:val="es-ES"/>
+        </w:rPr>
+        <w:t xml:space="preserve"> para obtener una frase lo cual lo hacia redundante por lo que se decidió solo declararlo una vez y traerlo siempre que se necesite.</w:t>
+      </w:r>
+    </w:p>
+    <w:p>
+      <w:pPr>
+        <w:jc w:val="both"/>
+        <w:rPr>
+          <w:b/>
+          <w:bCs/>
+          <w:lang w:val="es-US"/>
+        </w:rPr>
+      </w:pPr>
+      <w:r>
+        <w:rPr>
+          <w:b/>
+          <w:bCs/>
+          <w:lang w:val="es-ES"/>
+        </w:rPr>
+        <w:t xml:space="preserve">Se decidió poner todo lo relacionado de persistencia y temas de cache en un archivo aparte para encapsularlo de un posible mal uso ya que es una de nuestras partes mas importante, igualmente tienen bastante relación entre si y por eso se decido abstraer del código. Por </w:t>
+      </w:r>
+      <w:proofErr w:type="gramStart"/>
+      <w:r>
+        <w:rPr>
+          <w:b/>
+          <w:bCs/>
+          <w:lang w:val="es-ES"/>
+        </w:rPr>
+        <w:t>último</w:t>
+      </w:r>
+      <w:proofErr w:type="gramEnd"/>
+      <w:r>
+        <w:rPr>
+          <w:b/>
+          <w:bCs/>
+          <w:lang w:val="es-ES"/>
+        </w:rPr>
+        <w:t xml:space="preserve"> el archivo Config.py representa configuraciones globales como ocupamos en uno u otro momento lo usamos como </w:t>
+      </w:r>
+      <w:proofErr w:type="gramStart"/>
+      <w:r>
+        <w:rPr>
+          <w:b/>
+          <w:bCs/>
+          <w:lang w:val="es-ES"/>
+        </w:rPr>
+        <w:t>un .</w:t>
+      </w:r>
+      <w:proofErr w:type="spellStart"/>
+      <w:r>
+        <w:rPr>
+          <w:b/>
+          <w:bCs/>
+          <w:lang w:val="es-ES"/>
+        </w:rPr>
+        <w:t>env</w:t>
+      </w:r>
+      <w:proofErr w:type="spellEnd"/>
+      <w:proofErr w:type="gramEnd"/>
+      <w:r>
+        <w:rPr>
+          <w:b/>
+          <w:bCs/>
+          <w:lang w:val="es-ES"/>
+        </w:rPr>
+        <w:t xml:space="preserve"> de cierta manera</w:t>
+      </w:r>
     </w:p>
     <w:p>
       <w:r>
@@ -10456,11 +6674,11 @@
       </w:tblPr>
       <w:tblGrid>
         <w:gridCol w:w="691"/>
-        <w:gridCol w:w="778"/>
-        <w:gridCol w:w="1524"/>
-        <w:gridCol w:w="2756"/>
-        <w:gridCol w:w="1643"/>
-        <w:gridCol w:w="1968"/>
+        <w:gridCol w:w="729"/>
+        <w:gridCol w:w="1426"/>
+        <w:gridCol w:w="2853"/>
+        <w:gridCol w:w="1654"/>
+        <w:gridCol w:w="2007"/>
       </w:tblGrid>
       <w:tr>
         <w:trPr>
@@ -10490,6 +6708,7 @@
                 <w:sz w:val="18"/>
                 <w:szCs w:val="18"/>
               </w:rPr>
+              <w:lastRenderedPageBreak/>
               <w:t>Versión</w:t>
             </w:r>
             <w:proofErr w:type="spellEnd"/>
@@ -10736,7 +6955,35 @@
                 <w:sz w:val="18"/>
                 <w:szCs w:val="18"/>
               </w:rPr>
-              <w:t>YYYY-MM-DD</w:t>
+              <w:t>2025</w:t>
+            </w:r>
+            <w:r>
+              <w:rPr>
+                <w:sz w:val="18"/>
+                <w:szCs w:val="18"/>
+              </w:rPr>
+              <w:t>-</w:t>
+            </w:r>
+            <w:r>
+              <w:rPr>
+                <w:sz w:val="18"/>
+                <w:szCs w:val="18"/>
+              </w:rPr>
+              <w:t>09</w:t>
+            </w:r>
+            <w:r>
+              <w:rPr>
+                <w:sz w:val="18"/>
+                <w:szCs w:val="18"/>
+              </w:rPr>
+              <w:t>-</w:t>
+            </w:r>
+            <w:r>
+              <w:rPr>
+                <w:sz w:val="18"/>
+                <w:szCs w:val="18"/>
+              </w:rPr>
+              <w:t>23</w:t>
             </w:r>
           </w:p>
         </w:tc>
@@ -10758,23 +7005,7 @@
                 <w:sz w:val="18"/>
                 <w:szCs w:val="18"/>
               </w:rPr>
-              <w:t xml:space="preserve">Nombre(s) </w:t>
-            </w:r>
-            <w:proofErr w:type="spellStart"/>
-            <w:r>
-              <w:rPr>
-                <w:sz w:val="18"/>
-                <w:szCs w:val="18"/>
-              </w:rPr>
-              <w:t>inicial</w:t>
-            </w:r>
-            <w:proofErr w:type="spellEnd"/>
-            <w:r>
-              <w:rPr>
-                <w:sz w:val="18"/>
-                <w:szCs w:val="18"/>
-              </w:rPr>
-              <w:t>(es)</w:t>
+              <w:t>Pablo</w:t>
             </w:r>
           </w:p>
         </w:tc>
@@ -10820,17 +7051,8 @@
                 <w:sz w:val="18"/>
                 <w:szCs w:val="18"/>
               </w:rPr>
-              <w:t xml:space="preserve">Nombre del revisor </w:t>
+              <w:t>Juan Pablo</w:t>
             </w:r>
-            <w:proofErr w:type="spellStart"/>
-            <w:r>
-              <w:rPr>
-                <w:sz w:val="18"/>
-                <w:szCs w:val="18"/>
-              </w:rPr>
-              <w:t>inicial</w:t>
-            </w:r>
-            <w:proofErr w:type="spellEnd"/>
           </w:p>
         </w:tc>
         <w:tc>
@@ -10909,7 +7131,35 @@
                 <w:sz w:val="18"/>
                 <w:szCs w:val="18"/>
               </w:rPr>
-              <w:t>YYYY-MM-DD</w:t>
+              <w:t>2025</w:t>
+            </w:r>
+            <w:r>
+              <w:rPr>
+                <w:sz w:val="18"/>
+                <w:szCs w:val="18"/>
+              </w:rPr>
+              <w:t>-</w:t>
+            </w:r>
+            <w:r>
+              <w:rPr>
+                <w:sz w:val="18"/>
+                <w:szCs w:val="18"/>
+              </w:rPr>
+              <w:t>09</w:t>
+            </w:r>
+            <w:r>
+              <w:rPr>
+                <w:sz w:val="18"/>
+                <w:szCs w:val="18"/>
+              </w:rPr>
+              <w:t>-</w:t>
+            </w:r>
+            <w:r>
+              <w:rPr>
+                <w:sz w:val="18"/>
+                <w:szCs w:val="18"/>
+              </w:rPr>
+              <w:t>27</w:t>
             </w:r>
           </w:p>
         </w:tc>
@@ -10931,17 +7181,8 @@
                 <w:sz w:val="18"/>
                 <w:szCs w:val="18"/>
               </w:rPr>
-              <w:t xml:space="preserve">Autor que </w:t>
+              <w:t>Juan Pablo</w:t>
             </w:r>
-            <w:proofErr w:type="spellStart"/>
-            <w:r>
-              <w:rPr>
-                <w:sz w:val="18"/>
-                <w:szCs w:val="18"/>
-              </w:rPr>
-              <w:t>modificó</w:t>
-            </w:r>
-            <w:proofErr w:type="spellEnd"/>
           </w:p>
         </w:tc>
         <w:tc>
@@ -11004,7 +7245,7 @@
                 <w:sz w:val="18"/>
                 <w:szCs w:val="18"/>
               </w:rPr>
-              <w:t>Revisor(es)</w:t>
+              <w:t>Pablo</w:t>
             </w:r>
           </w:p>
         </w:tc>
@@ -11087,7 +7328,35 @@
                 <w:sz w:val="18"/>
                 <w:szCs w:val="18"/>
               </w:rPr>
-              <w:t>YYYY-MM-DD</w:t>
+              <w:t>2025</w:t>
+            </w:r>
+            <w:r>
+              <w:rPr>
+                <w:sz w:val="18"/>
+                <w:szCs w:val="18"/>
+              </w:rPr>
+              <w:t>-</w:t>
+            </w:r>
+            <w:r>
+              <w:rPr>
+                <w:sz w:val="18"/>
+                <w:szCs w:val="18"/>
+              </w:rPr>
+              <w:t>09</w:t>
+            </w:r>
+            <w:r>
+              <w:rPr>
+                <w:sz w:val="18"/>
+                <w:szCs w:val="18"/>
+              </w:rPr>
+              <w:t>-</w:t>
+            </w:r>
+            <w:r>
+              <w:rPr>
+                <w:sz w:val="18"/>
+                <w:szCs w:val="18"/>
+              </w:rPr>
+              <w:t>28</w:t>
             </w:r>
           </w:p>
         </w:tc>
@@ -11109,33 +7378,8 @@
                 <w:sz w:val="18"/>
                 <w:szCs w:val="18"/>
               </w:rPr>
-              <w:t xml:space="preserve">Autor(es) </w:t>
+              <w:t>Fabricio</w:t>
             </w:r>
-            <w:proofErr w:type="spellStart"/>
-            <w:r>
-              <w:rPr>
-                <w:sz w:val="18"/>
-                <w:szCs w:val="18"/>
-              </w:rPr>
-              <w:t>otra</w:t>
-            </w:r>
-            <w:proofErr w:type="spellEnd"/>
-            <w:r>
-              <w:rPr>
-                <w:sz w:val="18"/>
-                <w:szCs w:val="18"/>
-              </w:rPr>
-              <w:t xml:space="preserve"> </w:t>
-            </w:r>
-            <w:proofErr w:type="spellStart"/>
-            <w:r>
-              <w:rPr>
-                <w:sz w:val="18"/>
-                <w:szCs w:val="18"/>
-              </w:rPr>
-              <w:t>modificación</w:t>
-            </w:r>
-            <w:proofErr w:type="spellEnd"/>
           </w:p>
         </w:tc>
         <w:tc>
@@ -11180,7 +7424,23 @@
                 <w:sz w:val="18"/>
                 <w:szCs w:val="18"/>
               </w:rPr>
-              <w:t>Revisor principal</w:t>
+              <w:t xml:space="preserve">Juan </w:t>
+            </w:r>
+            <w:proofErr w:type="spellStart"/>
+            <w:r>
+              <w:rPr>
+                <w:sz w:val="18"/>
+                <w:szCs w:val="18"/>
+              </w:rPr>
+              <w:t>pablo</w:t>
+            </w:r>
+            <w:proofErr w:type="spellEnd"/>
+            <w:r>
+              <w:rPr>
+                <w:sz w:val="18"/>
+                <w:szCs w:val="18"/>
+              </w:rPr>
+              <w:t>, Pablo</w:t>
             </w:r>
           </w:p>
         </w:tc>
@@ -11285,7 +7545,35 @@
                 <w:sz w:val="18"/>
                 <w:szCs w:val="18"/>
               </w:rPr>
-              <w:t>YYYY-MM-DD</w:t>
+              <w:t>2025</w:t>
+            </w:r>
+            <w:r>
+              <w:rPr>
+                <w:sz w:val="18"/>
+                <w:szCs w:val="18"/>
+              </w:rPr>
+              <w:t>-</w:t>
+            </w:r>
+            <w:r>
+              <w:rPr>
+                <w:sz w:val="18"/>
+                <w:szCs w:val="18"/>
+              </w:rPr>
+              <w:t>09</w:t>
+            </w:r>
+            <w:r>
+              <w:rPr>
+                <w:sz w:val="18"/>
+                <w:szCs w:val="18"/>
+              </w:rPr>
+              <w:t>-</w:t>
+            </w:r>
+            <w:r>
+              <w:rPr>
+                <w:sz w:val="18"/>
+                <w:szCs w:val="18"/>
+              </w:rPr>
+              <w:t>30</w:t>
             </w:r>
           </w:p>
         </w:tc>
@@ -11300,14 +7588,42 @@
               <w:rPr>
                 <w:sz w:val="18"/>
                 <w:szCs w:val="18"/>
+                <w:lang w:val="es-US"/>
               </w:rPr>
             </w:pPr>
             <w:r>
               <w:rPr>
                 <w:sz w:val="18"/>
                 <w:szCs w:val="18"/>
+                <w:lang w:val="es-US"/>
               </w:rPr>
-              <w:t>Autor(es) final(es)</w:t>
+              <w:t xml:space="preserve">Juan Pablo, </w:t>
+            </w:r>
+            <w:proofErr w:type="gramStart"/>
+            <w:r>
+              <w:rPr>
+                <w:sz w:val="18"/>
+                <w:szCs w:val="18"/>
+                <w:lang w:val="es-US"/>
+              </w:rPr>
+              <w:t>Fabricio  y</w:t>
+            </w:r>
+            <w:proofErr w:type="gramEnd"/>
+            <w:r>
+              <w:rPr>
+                <w:sz w:val="18"/>
+                <w:szCs w:val="18"/>
+                <w:lang w:val="es-US"/>
+              </w:rPr>
+              <w:t xml:space="preserve"> P</w:t>
+            </w:r>
+            <w:r>
+              <w:rPr>
+                <w:sz w:val="18"/>
+                <w:szCs w:val="18"/>
+                <w:lang w:val="es-US"/>
+              </w:rPr>
+              <w:t>ablo</w:t>
             </w:r>
           </w:p>
         </w:tc>
@@ -11346,24 +7662,43 @@
               <w:rPr>
                 <w:sz w:val="18"/>
                 <w:szCs w:val="18"/>
+                <w:lang w:val="es-US"/>
               </w:rPr>
             </w:pPr>
             <w:r>
               <w:rPr>
                 <w:sz w:val="18"/>
                 <w:szCs w:val="18"/>
+                <w:lang w:val="es-US"/>
               </w:rPr>
-              <w:t xml:space="preserve">Nombre del </w:t>
+              <w:t xml:space="preserve">Juan Pablo, </w:t>
             </w:r>
-            <w:proofErr w:type="spellStart"/>
+            <w:proofErr w:type="gramStart"/>
             <w:r>
               <w:rPr>
                 <w:sz w:val="18"/>
                 <w:szCs w:val="18"/>
+                <w:lang w:val="es-US"/>
               </w:rPr>
-              <w:t>aprobador</w:t>
+              <w:t>Fabricio  y</w:t>
             </w:r>
-            <w:proofErr w:type="spellEnd"/>
+            <w:proofErr w:type="gramEnd"/>
+            <w:r>
+              <w:rPr>
+                <w:sz w:val="18"/>
+                <w:szCs w:val="18"/>
+                <w:lang w:val="es-US"/>
+              </w:rPr>
+              <w:t xml:space="preserve"> P</w:t>
+            </w:r>
+            <w:r>
+              <w:rPr>
+                <w:sz w:val="18"/>
+                <w:szCs w:val="18"/>
+                <w:lang w:val="es-US"/>
+              </w:rPr>
+              <w:t>ablo</w:t>
+            </w:r>
           </w:p>
         </w:tc>
         <w:tc>
@@ -11439,7 +7774,7 @@
 <w:numbering xmlns:wpc="http://schemas.microsoft.com/office/word/2010/wordprocessingCanvas" xmlns:cx="http://schemas.microsoft.com/office/drawing/2014/chartex" xmlns:cx1="http://schemas.microsoft.com/office/drawing/2015/9/8/chartex" xmlns:cx2="http://schemas.microsoft.com/office/drawing/2015/10/21/chartex" xmlns:cx3="http://schemas.microsoft.com/office/drawing/2016/5/9/chartex" xmlns:cx4="http://schemas.microsoft.com/office/drawing/2016/5/10/chartex" xmlns:cx5="http://schemas.microsoft.com/office/drawing/2016/5/11/chartex" xmlns:cx6="http://schemas.microsoft.com/office/drawing/2016/5/12/chartex" xmlns:cx7="http://schemas.microsoft.com/office/drawing/2016/5/13/chartex" xmlns:cx8="http://schemas.microsoft.com/office/drawing/2016/5/14/chartex" xmlns:mc="http://schemas.openxmlformats.org/markup-compatibility/2006" xmlns:aink="http://schemas.microsoft.com/office/drawing/2016/ink" xmlns:am3d="http://schemas.microsoft.com/office/drawing/2017/model3d" xmlns:o="urn:schemas-microsoft-com:office:office" xmlns:oel="http://schemas.microsoft.com/office/2019/extlst" xmlns:r="http://schemas.openxmlformats.org/officeDocument/2006/relationships" xmlns:m="http://schemas.openxmlformats.org/officeDocument/2006/math" xmlns:v="urn:schemas-microsoft-com:vml" xmlns:wp14="http://schemas.microsoft.com/office/word/2010/wordprocessingDrawing" xmlns:wp="http://schemas.openxmlformats.org/drawingml/2006/wordprocessingDrawing" xmlns:w10="urn:schemas-microsoft-com:office:word" xmlns:w="http://schemas.openxmlformats.org/wordprocessingml/2006/main" xmlns:w14="http://schemas.microsoft.com/office/word/2010/wordml" xmlns:w15="http://schemas.microsoft.com/office/word/2012/wordml" xmlns:w16cex="http://schemas.microsoft.com/office/word/2018/wordml/cex" xmlns:w16cid="http://schemas.microsoft.com/office/word/2016/wordml/cid" xmlns:w16="http://schemas.microsoft.com/office/word/2018/wordml" xmlns:w16du="http://schemas.microsoft.com/office/word/2023/wordml/word16du" xmlns:w16sdtdh="http://schemas.microsoft.com/office/word/2020/wordml/sdtdatahash" xmlns:w16sdtfl="http://schemas.microsoft.com/office/word/2024/wordml/sdtformatlock" xmlns:w16se="http://schemas.microsoft.com/office/word/2015/wordml/symex" xmlns:wpg="http://schemas.microsoft.com/office/word/2010/wordprocessingGroup" xmlns:wpi="http://schemas.microsoft.com/office/word/2010/wordprocessingInk" xmlns:wne="http://schemas.microsoft.com/office/word/2006/wordml" xmlns:wps="http://schemas.microsoft.com/office/word/2010/wordprocessingShape" mc:Ignorable="w14 w15 w16se w16cid w16 w16cex w16sdtdh w16sdtfl w16du wp14">
   <w:numPicBullet w:numPicBulletId="0">
     <w:pict>
-      <v:rect id="_x0000_i1033" style="width:0;height:1.5pt" o:hralign="center" o:bullet="t" o:hrstd="t" o:hr="t" fillcolor="#a0a0a0" stroked="f"/>
+      <v:rect id="_x0000_i1052" style="width:0;height:1.5pt" o:hralign="center" o:bullet="t" o:hrstd="t" o:hr="t" fillcolor="#a0a0a0" stroked="f"/>
     </w:pict>
   </w:numPicBullet>
   <w:abstractNum w:abstractNumId="0" w15:restartNumberingAfterBreak="0">
@@ -13669,6 +10004,30 @@
       <w:u w:val="single"/>
     </w:rPr>
   </w:style>
+  <w:style w:type="character" w:styleId="UnresolvedMention">
+    <w:name w:val="Unresolved Mention"/>
+    <w:basedOn w:val="DefaultParagraphFont"/>
+    <w:uiPriority w:val="99"/>
+    <w:semiHidden/>
+    <w:unhideWhenUsed/>
+    <w:rsid w:val="00405FB2"/>
+    <w:rPr>
+      <w:color w:val="605E5C"/>
+      <w:shd w:val="clear" w:color="auto" w:fill="E1DFDD"/>
+    </w:rPr>
+  </w:style>
+  <w:style w:type="character" w:styleId="FollowedHyperlink">
+    <w:name w:val="FollowedHyperlink"/>
+    <w:basedOn w:val="DefaultParagraphFont"/>
+    <w:uiPriority w:val="99"/>
+    <w:semiHidden/>
+    <w:unhideWhenUsed/>
+    <w:rsid w:val="00405FB2"/>
+    <w:rPr>
+      <w:color w:val="96607D" w:themeColor="followedHyperlink"/>
+      <w:u w:val="single"/>
+    </w:rPr>
+  </w:style>
 </w:styles>
 </file>
 
